--- a/Isi/BAB-2.docx
+++ b/Isi/BAB-2.docx
@@ -326,15 +326,7 @@
           <w:sz w:val="24"/>
           <w:szCs w:val="24"/>
         </w:rPr>
-        <w:t xml:space="preserve"> </w:t>
-      </w:r>
-      <w:r>
-        <w:rPr>
-          <w:rFonts w:ascii="Times New Roman" w:hAnsi="Times New Roman" w:cs="Times New Roman"/>
-          <w:sz w:val="24"/>
-          <w:szCs w:val="24"/>
-        </w:rPr>
-        <w:t xml:space="preserve">organisasi dan kemanfaatan yang diperoleh dari penerapan strategi itu sendiri. Perbaruan itu bisa berupa revisi yang relatif kecil namun tidak tertutup kemungkinan dibutuhkan perubahan mendasar dan menyeluruh, bergantung pada keluasan cakupan proses strategis organisasi. </w:t>
+        <w:t xml:space="preserve"> organisasi dan kemanfaatan yang diperoleh dari penerapan strategi itu sendiri. Perbaruan itu bisa berupa revisi yang relatif kecil namun tidak tertutup kemungkinan dibutuhkan perubahan mendasar dan menyeluruh, bergantung pada keluasan cakupan proses strategis organisasi. </w:t>
       </w:r>
     </w:p>
     <w:p>
@@ -399,15 +391,7 @@
           <w:sz w:val="24"/>
           <w:szCs w:val="24"/>
         </w:rPr>
-        <w:t>kotak yang menggambarkan bagian masukan, keluaran dan aktifitas-aktifitas pokoknya</w:t>
-      </w:r>
-      <w:r>
-        <w:rPr>
-          <w:rFonts w:ascii="Times New Roman" w:hAnsi="Times New Roman" w:cs="Times New Roman"/>
-          <w:sz w:val="24"/>
-          <w:szCs w:val="24"/>
-        </w:rPr>
-        <w:t>.</w:t>
+        <w:t>kotak yang menggambarkan bagian masukan, keluaran dan aktifitas-aktifitas pokoknya.</w:t>
       </w:r>
     </w:p>
     <w:p>
@@ -468,15 +452,7 @@
           <w:sz w:val="24"/>
           <w:szCs w:val="24"/>
         </w:rPr>
-        <w:t xml:space="preserve">Gambar 2.1 </w:t>
-      </w:r>
-      <w:r>
-        <w:rPr>
-          <w:rFonts w:ascii="Times New Roman" w:hAnsi="Times New Roman" w:cs="Times New Roman"/>
-          <w:sz w:val="24"/>
-          <w:szCs w:val="24"/>
-        </w:rPr>
-        <w:t>Model Strategi SI/TI (Ward, 2002)</w:t>
+        <w:t>Gambar 2.1 Model Strategi SI/TI (Ward, 2002)</w:t>
       </w:r>
     </w:p>
     <w:p>
@@ -535,23 +511,7 @@
           <w:sz w:val="24"/>
           <w:szCs w:val="24"/>
         </w:rPr>
-        <w:t>o aplikasi sistem yang ada maupun sisten yang sedang dikembangkan atau yang baru dianggarkan. Lingkungan eksternal SI/TI terdiri dari tren perkembangan teknologi dan peluang yang ada serta sejauhmana</w:t>
-      </w:r>
-      <w:r>
-        <w:rPr>
-          <w:rFonts w:ascii="Times New Roman" w:hAnsi="Times New Roman" w:cs="Times New Roman"/>
-          <w:sz w:val="24"/>
-          <w:szCs w:val="24"/>
-        </w:rPr>
-        <w:t xml:space="preserve"> </w:t>
-      </w:r>
-      <w:r>
-        <w:rPr>
-          <w:rFonts w:ascii="Times New Roman" w:hAnsi="Times New Roman" w:cs="Times New Roman"/>
-          <w:sz w:val="24"/>
-          <w:szCs w:val="24"/>
-        </w:rPr>
-        <w:t xml:space="preserve">organisasi lain juga telah menggunakannya, terutama pihak pelanggan, pesaing dan pemasok. </w:t>
+        <w:t xml:space="preserve">o aplikasi sistem yang ada maupun sisten yang sedang dikembangkan atau yang baru dianggarkan. Lingkungan eksternal SI/TI terdiri dari tren perkembangan teknologi dan peluang yang ada serta sejauhmana organisasi lain juga telah menggunakannya, terutama pihak pelanggan, pesaing dan pemasok. </w:t>
       </w:r>
     </w:p>
     <w:p>
@@ -600,39 +560,25 @@
           <w:sz w:val="24"/>
           <w:szCs w:val="24"/>
         </w:rPr>
-        <w:t>Model strategis SI/TI menggambarkan keseluruhan komponen yang diperlukan dalam proses perumusan strategi serta hasil yang hendak diperoleh seusai proses perancangan strategi IS/IT. Adapun langkah-langkah dan perumusan strategi SI/TI serta deliverables yang dihasilkan, Ward dan Peppard menuangkannya dalam satu kerangka</w:t>
-      </w:r>
-      <w:r>
-        <w:rPr>
-          <w:rFonts w:ascii="Times New Roman" w:hAnsi="Times New Roman" w:cs="Times New Roman"/>
-          <w:sz w:val="24"/>
-          <w:szCs w:val="24"/>
-        </w:rPr>
-        <w:t xml:space="preserve"> </w:t>
-      </w:r>
-      <w:r>
-        <w:rPr>
-          <w:rFonts w:ascii="Times New Roman" w:hAnsi="Times New Roman" w:cs="Times New Roman"/>
-          <w:sz w:val="24"/>
-          <w:szCs w:val="24"/>
-        </w:rPr>
-        <w:t>kerja runtut dan tersendiri. Gambar 2.6 menggambarkan komponen-komponen dalam kerangka</w:t>
-      </w:r>
-      <w:r>
-        <w:rPr>
-          <w:rFonts w:ascii="Times New Roman" w:hAnsi="Times New Roman" w:cs="Times New Roman"/>
-          <w:sz w:val="24"/>
-          <w:szCs w:val="24"/>
-        </w:rPr>
-        <w:t xml:space="preserve"> </w:t>
-      </w:r>
-      <w:r>
-        <w:rPr>
-          <w:rFonts w:ascii="Times New Roman" w:hAnsi="Times New Roman" w:cs="Times New Roman"/>
-          <w:sz w:val="24"/>
-          <w:szCs w:val="24"/>
-        </w:rPr>
-        <w:t xml:space="preserve">kerja tersebut yang terdiri dari: </w:t>
+        <w:t>Model strategis SI/TI menggambarkan keseluruhan komponen yang diperlukan dalam proses perumusan strategi serta hasil yang hendak diperoleh seusai proses perancangan strategi IS/IT. Adapun langkah-langkah dan perumusan strategi SI/TI serta deliverables yang dihasilkan, Ward dan Peppard menuangkannya dalam satu kerangka kerja runtut dan tersendi</w:t>
+      </w:r>
+      <w:r>
+        <w:rPr>
+          <w:rFonts w:ascii="Times New Roman" w:hAnsi="Times New Roman" w:cs="Times New Roman"/>
+          <w:sz w:val="24"/>
+          <w:szCs w:val="24"/>
+        </w:rPr>
+        <w:t>ri. Gambar 2.2</w:t>
+      </w:r>
+      <w:bookmarkStart w:id="0" w:name="_GoBack"/>
+      <w:bookmarkEnd w:id="0"/>
+      <w:r>
+        <w:rPr>
+          <w:rFonts w:ascii="Times New Roman" w:hAnsi="Times New Roman" w:cs="Times New Roman"/>
+          <w:sz w:val="24"/>
+          <w:szCs w:val="24"/>
+        </w:rPr>
+        <w:t xml:space="preserve"> menggambarkan komponen-komponen dalam kerangka kerja tersebut yang terdiri dari: </w:t>
       </w:r>
     </w:p>
     <w:p>
@@ -661,7 +607,23 @@
           <w:sz w:val="24"/>
           <w:szCs w:val="24"/>
         </w:rPr>
-        <w:t>, komponen ini merupakan bagian pembuka dalam perumusan strategi SI/TI yang meliputi langkah-langkah memastikan tujuan, cakupan dan deliverables, menentukan pendekatan kebutuhan sumberdaya, seperti misalnya perangkat-perangkat otomatis. Ditentukan juga identifikasi personal yang diperlukan dan</w:t>
+        <w:t>, komponen ini merupakan bagian pembuka dalam perumusan strategi SI/TI yang meliputi langkah-langkah memastikan tujuan, cakupan dan deliverables, menentukan pendekatan kebutuhan sumberdaya, seperti misalnya perangkat-perangkat otomatis. Ditentukan juga identifikasi personal yang diperlukan dan akan dilibatkan dalam proses ini, dibentuk tim jika perlu bisa juga dilakukan pelatihan</w:t>
+      </w:r>
+      <w:r>
+        <w:rPr>
+          <w:rFonts w:ascii="Times New Roman" w:hAnsi="Times New Roman" w:cs="Times New Roman"/>
+          <w:sz w:val="24"/>
+          <w:szCs w:val="24"/>
+        </w:rPr>
+        <w:t>-</w:t>
+      </w:r>
+      <w:r>
+        <w:rPr>
+          <w:rFonts w:ascii="Times New Roman" w:hAnsi="Times New Roman" w:cs="Times New Roman"/>
+          <w:sz w:val="24"/>
+          <w:szCs w:val="24"/>
+        </w:rPr>
+        <w:t>pelatihan. Langkah selanjutnya adalah pembuatan mekanisme pengendalian dan kontrol terhadap proses ini, jelaskan bagaimana hubungan kegiatan dengan bisnis dan apa yang bisnis akan dapatkan sebagai masukan. Lakukan identifikasi orang-orang yang akan berpartisipasi sehingga diperoleh gambaran waktu yang diperlukan untuk pengumpulan data dalam tahap analisa. Kemudian dilakukan penyusunan rencana kerja, kebutuhan waktu, peran dan tanggung</w:t>
       </w:r>
       <w:r>
         <w:rPr>
@@ -677,15 +639,7 @@
           <w:sz w:val="24"/>
           <w:szCs w:val="24"/>
         </w:rPr>
-        <w:t>akan dilibatkan dalam proses ini, dibentuk tim jika perlu bisa juga dilakukan pelatihanpelatihan. Langkah selanjutnya adalah pembuatan mekanisme pengendalian dan kontrol terhadap proses ini, jelaskan bagaimana hubungan kegiatan dengan bisnis dan apa yang bisnis akan dapatkan sebagai masukan. Lakukan identifikasi orang-orang yang akan berpartisipasi sehingga diperoleh gambaran waktu yang diperlukan untuk pengumpulan data dalam tahap analisa. Kemudian dilakukan penyusunan rencana kerja, kebutuhan waktu, peran dan tanggungjawab serta simpul dimana pengujian akan dilakukan.</w:t>
-      </w:r>
-      <w:r>
-        <w:rPr>
-          <w:rFonts w:ascii="Times New Roman" w:hAnsi="Times New Roman" w:cs="Times New Roman"/>
-          <w:sz w:val="24"/>
-          <w:szCs w:val="24"/>
-        </w:rPr>
-        <w:t xml:space="preserve"> </w:t>
+        <w:t xml:space="preserve">jawab serta simpul dimana pengujian akan dilakukan. </w:t>
       </w:r>
     </w:p>
     <w:p>
@@ -771,15 +725,7 @@
           <w:sz w:val="24"/>
           <w:szCs w:val="24"/>
         </w:rPr>
-        <w:t xml:space="preserve">Gambar 2.2 Kerangka Kerja </w:t>
-      </w:r>
-      <w:r>
-        <w:rPr>
-          <w:rFonts w:ascii="Times New Roman" w:hAnsi="Times New Roman" w:cs="Times New Roman"/>
-          <w:sz w:val="24"/>
-          <w:szCs w:val="24"/>
-        </w:rPr>
-        <w:t xml:space="preserve">perumusan dan perencanaan strategi SI/TI </w:t>
+        <w:t xml:space="preserve">Gambar 2.2 Kerangka Kerja perumusan dan perencanaan strategi SI/TI </w:t>
       </w:r>
     </w:p>
     <w:p>
@@ -883,23 +829,7 @@
           <w:sz w:val="24"/>
           <w:szCs w:val="24"/>
         </w:rPr>
-        <w:t>, dalam langkah ini didayagunakan hasil analisa terhadap proses dan kebutuhan informasi guna membangun suatu model bisnis.</w:t>
-      </w:r>
-      <w:r>
-        <w:rPr>
-          <w:rFonts w:ascii="Times New Roman" w:hAnsi="Times New Roman" w:cs="Times New Roman"/>
-          <w:sz w:val="24"/>
-          <w:szCs w:val="24"/>
-        </w:rPr>
-        <w:t xml:space="preserve"> </w:t>
-      </w:r>
-      <w:r>
-        <w:rPr>
-          <w:rFonts w:ascii="Times New Roman" w:hAnsi="Times New Roman" w:cs="Times New Roman"/>
-          <w:sz w:val="24"/>
-          <w:szCs w:val="24"/>
-        </w:rPr>
-        <w:t>Merupakan idealisasi model bisnis di masa depan, dalam kaitan proses, informasi dan sistem, model ini juga dibutuhkan untuk merancang arah saat ada rencana untuk melakukan migrasi. Tahap ini dimulai semenjak porses analisa lingkungan dimulai hingga akhir perumusan strategi bisnis SI.</w:t>
+        <w:t>, dalam langkah ini didayagunakan hasil analisa terhadap proses dan kebutuhan informasi guna membangun suatu model bisnis. Merupakan idealisasi model bisnis di masa depan, dalam kaitan proses, informasi dan sistem, model ini juga dibutuhkan untuk merancang arah saat ada rencana untuk melakukan migrasi. Tahap ini dimulai semenjak porses analisa lingkungan dimulai hingga akhir perumusan strategi bisnis SI.</w:t>
       </w:r>
     </w:p>
     <w:p>
@@ -956,23 +886,7 @@
           <w:sz w:val="24"/>
           <w:szCs w:val="24"/>
         </w:rPr>
-        <w:t>Rangkaian langkah-langkah dalam proses strategi SI/TI tersebut diatas akan menghasilkan dua kategori keluaran, yaitu keluaran yang berupa hard deliverables dan soft deliverables. Keluaran yang termasuk sebagai hard deliverable adalah berupa berkas-berkas yang memuat rumusan-rumusan tentang strategi dan perencanaan, seringkali juga termasuk di dalamnya aplikasi yang memuat bahan rujukan (dictionary), matriks serta model-model analisa informasi. Sedangkan keluaran yang dikategorikan sebagai soft deliverable adalah hal-hal yang berkaitan dengan faktor manusia dalam</w:t>
-      </w:r>
-      <w:r>
-        <w:rPr>
-          <w:rFonts w:ascii="Times New Roman" w:hAnsi="Times New Roman" w:cs="Times New Roman"/>
-          <w:sz w:val="24"/>
-          <w:szCs w:val="24"/>
-        </w:rPr>
-        <w:t xml:space="preserve"> </w:t>
-      </w:r>
-      <w:r>
-        <w:rPr>
-          <w:rFonts w:ascii="Times New Roman" w:hAnsi="Times New Roman" w:cs="Times New Roman"/>
-          <w:sz w:val="24"/>
-          <w:szCs w:val="24"/>
-        </w:rPr>
-        <w:t xml:space="preserve">pengembangan perencanaan strategi SI/TI, seperti misalnya ketrampilan, kepedulian serta motivasi. </w:t>
+        <w:t xml:space="preserve">Rangkaian langkah-langkah dalam proses strategi SI/TI tersebut diatas akan menghasilkan dua kategori keluaran, yaitu keluaran yang berupa hard deliverables dan soft deliverables. Keluaran yang termasuk sebagai hard deliverable adalah berupa berkas-berkas yang memuat rumusan-rumusan tentang strategi dan perencanaan, seringkali juga termasuk di dalamnya aplikasi yang memuat bahan rujukan (dictionary), matriks serta model-model analisa informasi. Sedangkan keluaran yang dikategorikan sebagai soft deliverable adalah hal-hal yang berkaitan dengan faktor manusia dalam pengembangan perencanaan strategi SI/TI, seperti misalnya ketrampilan, kepedulian serta motivasi. </w:t>
       </w:r>
       <w:r>
         <w:rPr>
@@ -1430,8 +1344,6 @@
         </w:rPr>
         <w:t xml:space="preserve"> [5]</w:t>
       </w:r>
-      <w:bookmarkStart w:id="0" w:name="_GoBack"/>
-      <w:bookmarkEnd w:id="0"/>
     </w:p>
     <w:p>
       <w:pPr>
@@ -1948,18 +1860,6 @@
     </w:p>
     <w:p>
       <w:pPr>
-        <w:spacing w:line="360" w:lineRule="auto"/>
-        <w:ind w:left="2160"/>
-        <w:rPr>
-          <w:rFonts w:ascii="Times New Roman" w:hAnsi="Times New Roman" w:cs="Times New Roman"/>
-          <w:i/>
-          <w:sz w:val="24"/>
-          <w:szCs w:val="24"/>
-        </w:rPr>
-      </w:pPr>
-    </w:p>
-    <w:p>
-      <w:pPr>
         <w:pStyle w:val="ListParagraph"/>
         <w:numPr>
           <w:ilvl w:val="1"/>
@@ -2042,13 +1942,13 @@
           <wp:anchor distT="0" distB="0" distL="114300" distR="114300" simplePos="0" relativeHeight="251661312" behindDoc="0" locked="0" layoutInCell="1" allowOverlap="1" wp14:anchorId="47063B0B" wp14:editId="55140011">
             <wp:simplePos x="0" y="0"/>
             <wp:positionH relativeFrom="column">
-              <wp:posOffset>1152525</wp:posOffset>
+              <wp:posOffset>1331594</wp:posOffset>
             </wp:positionH>
             <wp:positionV relativeFrom="paragraph">
-              <wp:posOffset>9525</wp:posOffset>
+              <wp:posOffset>13335</wp:posOffset>
             </wp:positionV>
-            <wp:extent cx="3109220" cy="2219325"/>
-            <wp:effectExtent l="0" t="0" r="0" b="0"/>
+            <wp:extent cx="2927985" cy="2089961"/>
+            <wp:effectExtent l="0" t="0" r="5715" b="5715"/>
             <wp:wrapNone/>
             <wp:docPr id="2" name="Picture 2" descr="http://claronwordpress.files.wordpress.com/2013/04/class-diagram-png.png"/>
             <wp:cNvGraphicFramePr>
@@ -2079,7 +1979,7 @@
                   <pic:spPr bwMode="auto">
                     <a:xfrm>
                       <a:off x="0" y="0"/>
-                      <a:ext cx="3109220" cy="2219325"/>
+                      <a:ext cx="2930032" cy="2091422"/>
                     </a:xfrm>
                     <a:prstGeom prst="rect">
                       <a:avLst/>
@@ -2185,21 +2085,8 @@
           <w:sz w:val="24"/>
           <w:szCs w:val="24"/>
         </w:rPr>
-        <w:lastRenderedPageBreak/>
         <w:t>Gambar 2.2 Class Diagram</w:t>
       </w:r>
-    </w:p>
-    <w:p>
-      <w:pPr>
-        <w:spacing w:line="360" w:lineRule="auto"/>
-        <w:ind w:left="2160" w:firstLine="720"/>
-        <w:rPr>
-          <w:rFonts w:ascii="Times New Roman" w:hAnsi="Times New Roman" w:cs="Times New Roman"/>
-          <w:i/>
-          <w:sz w:val="24"/>
-          <w:szCs w:val="24"/>
-        </w:rPr>
-      </w:pPr>
     </w:p>
     <w:p>
       <w:pPr>
@@ -2222,6 +2109,7 @@
           <w:szCs w:val="24"/>
           <w:lang w:val="id-ID"/>
         </w:rPr>
+        <w:lastRenderedPageBreak/>
         <w:t>Sequence Diagram</w:t>
       </w:r>
     </w:p>
@@ -2577,6 +2465,18 @@
         <w:ind w:left="2880"/>
         <w:rPr>
           <w:rFonts w:ascii="Times New Roman" w:hAnsi="Times New Roman" w:cs="Times New Roman"/>
+          <w:sz w:val="24"/>
+          <w:szCs w:val="24"/>
+        </w:rPr>
+      </w:pPr>
+    </w:p>
+    <w:p>
+      <w:pPr>
+        <w:pStyle w:val="ListParagraph"/>
+        <w:spacing w:line="360" w:lineRule="auto"/>
+        <w:ind w:left="2880"/>
+        <w:rPr>
+          <w:rFonts w:ascii="Times New Roman" w:hAnsi="Times New Roman" w:cs="Times New Roman"/>
           <w:i/>
           <w:sz w:val="24"/>
           <w:szCs w:val="24"/>
@@ -2949,6 +2849,7 @@
           <w:sz w:val="24"/>
           <w:szCs w:val="24"/>
         </w:rPr>
+        <w:lastRenderedPageBreak/>
         <w:t>Activity Diagram</w:t>
       </w:r>
     </w:p>
@@ -3460,26 +3361,10 @@
     <w:p>
       <w:pPr>
         <w:pStyle w:val="ListParagraph"/>
-        <w:spacing w:line="360" w:lineRule="auto"/>
-        <w:ind w:left="0"/>
-        <w:jc w:val="center"/>
-        <w:rPr>
-          <w:rFonts w:ascii="Times New Roman" w:hAnsi="Times New Roman" w:cs="Times New Roman"/>
-          <w:i/>
-          <w:sz w:val="24"/>
-          <w:szCs w:val="24"/>
-        </w:rPr>
-      </w:pPr>
-    </w:p>
-    <w:p>
-      <w:pPr>
-        <w:pStyle w:val="ListParagraph"/>
-        <w:spacing w:line="360" w:lineRule="auto"/>
-        <w:ind w:left="0"/>
-        <w:jc w:val="center"/>
-        <w:rPr>
-          <w:rFonts w:ascii="Times New Roman" w:hAnsi="Times New Roman" w:cs="Times New Roman"/>
-          <w:i/>
+        <w:spacing w:after="200" w:line="360" w:lineRule="auto"/>
+        <w:ind w:left="1800"/>
+        <w:rPr>
+          <w:rFonts w:ascii="Times New Roman" w:hAnsi="Times New Roman" w:cs="Times New Roman"/>
           <w:sz w:val="24"/>
           <w:szCs w:val="24"/>
         </w:rPr>
@@ -4016,13 +3901,13 @@
     </w:p>
     <w:p>
       <w:pPr>
+        <w:pStyle w:val="ListParagraph"/>
         <w:numPr>
           <w:ilvl w:val="0"/>
-          <w:numId w:val="10"/>
+          <w:numId w:val="17"/>
         </w:numPr>
         <w:shd w:val="clear" w:color="auto" w:fill="FFFFFF"/>
         <w:spacing w:before="100" w:beforeAutospacing="1" w:after="100" w:afterAutospacing="1" w:line="360" w:lineRule="auto"/>
-        <w:ind w:left="540"/>
         <w:jc w:val="both"/>
         <w:rPr>
           <w:rFonts w:ascii="Times New Roman" w:eastAsia="Times New Roman" w:hAnsi="Times New Roman" w:cs="Times New Roman"/>
@@ -4043,13 +3928,13 @@
     </w:p>
     <w:p>
       <w:pPr>
+        <w:pStyle w:val="ListParagraph"/>
         <w:numPr>
           <w:ilvl w:val="0"/>
-          <w:numId w:val="10"/>
+          <w:numId w:val="17"/>
         </w:numPr>
         <w:shd w:val="clear" w:color="auto" w:fill="FFFFFF"/>
         <w:spacing w:before="100" w:beforeAutospacing="1" w:after="100" w:afterAutospacing="1" w:line="360" w:lineRule="auto"/>
-        <w:ind w:left="540"/>
         <w:jc w:val="both"/>
         <w:rPr>
           <w:rFonts w:ascii="Times New Roman" w:eastAsia="Times New Roman" w:hAnsi="Times New Roman" w:cs="Times New Roman"/>
@@ -4070,13 +3955,13 @@
     </w:p>
     <w:p>
       <w:pPr>
+        <w:pStyle w:val="ListParagraph"/>
         <w:numPr>
           <w:ilvl w:val="0"/>
-          <w:numId w:val="10"/>
+          <w:numId w:val="17"/>
         </w:numPr>
         <w:shd w:val="clear" w:color="auto" w:fill="FFFFFF"/>
         <w:spacing w:before="100" w:beforeAutospacing="1" w:after="100" w:afterAutospacing="1" w:line="360" w:lineRule="auto"/>
-        <w:ind w:left="540"/>
         <w:jc w:val="both"/>
         <w:rPr>
           <w:rFonts w:ascii="Times New Roman" w:eastAsia="Times New Roman" w:hAnsi="Times New Roman" w:cs="Times New Roman"/>
@@ -4119,13 +4004,13 @@
     </w:p>
     <w:p>
       <w:pPr>
+        <w:pStyle w:val="ListParagraph"/>
         <w:numPr>
           <w:ilvl w:val="0"/>
-          <w:numId w:val="11"/>
+          <w:numId w:val="18"/>
         </w:numPr>
         <w:shd w:val="clear" w:color="auto" w:fill="FFFFFF"/>
         <w:spacing w:before="100" w:beforeAutospacing="1" w:after="100" w:afterAutospacing="1" w:line="360" w:lineRule="auto"/>
-        <w:ind w:left="540"/>
         <w:jc w:val="both"/>
         <w:rPr>
           <w:rFonts w:ascii="Times New Roman" w:eastAsia="Times New Roman" w:hAnsi="Times New Roman" w:cs="Times New Roman"/>
@@ -4146,13 +4031,13 @@
     </w:p>
     <w:p>
       <w:pPr>
+        <w:pStyle w:val="ListParagraph"/>
         <w:numPr>
           <w:ilvl w:val="0"/>
-          <w:numId w:val="11"/>
+          <w:numId w:val="18"/>
         </w:numPr>
         <w:shd w:val="clear" w:color="auto" w:fill="FFFFFF"/>
         <w:spacing w:before="100" w:beforeAutospacing="1" w:after="100" w:afterAutospacing="1" w:line="360" w:lineRule="auto"/>
-        <w:ind w:left="540"/>
         <w:jc w:val="both"/>
         <w:rPr>
           <w:rFonts w:ascii="Times New Roman" w:eastAsia="Times New Roman" w:hAnsi="Times New Roman" w:cs="Times New Roman"/>
@@ -4173,13 +4058,13 @@
     </w:p>
     <w:p>
       <w:pPr>
+        <w:pStyle w:val="ListParagraph"/>
         <w:numPr>
           <w:ilvl w:val="0"/>
-          <w:numId w:val="11"/>
+          <w:numId w:val="18"/>
         </w:numPr>
         <w:shd w:val="clear" w:color="auto" w:fill="FFFFFF"/>
         <w:spacing w:before="100" w:beforeAutospacing="1" w:after="100" w:afterAutospacing="1" w:line="360" w:lineRule="auto"/>
-        <w:ind w:left="540"/>
         <w:jc w:val="both"/>
         <w:rPr>
           <w:rFonts w:ascii="Times New Roman" w:eastAsia="Times New Roman" w:hAnsi="Times New Roman" w:cs="Times New Roman"/>
@@ -4359,13 +4244,13 @@
     </w:p>
     <w:p>
       <w:pPr>
+        <w:pStyle w:val="ListParagraph"/>
         <w:numPr>
           <w:ilvl w:val="0"/>
-          <w:numId w:val="12"/>
+          <w:numId w:val="19"/>
         </w:numPr>
         <w:shd w:val="clear" w:color="auto" w:fill="FFFFFF"/>
         <w:spacing w:before="100" w:beforeAutospacing="1" w:after="100" w:afterAutospacing="1" w:line="360" w:lineRule="auto"/>
-        <w:ind w:left="540"/>
         <w:jc w:val="both"/>
         <w:rPr>
           <w:rFonts w:ascii="Times New Roman" w:eastAsia="Times New Roman" w:hAnsi="Times New Roman" w:cs="Times New Roman"/>
@@ -4386,13 +4271,13 @@
     </w:p>
     <w:p>
       <w:pPr>
+        <w:pStyle w:val="ListParagraph"/>
         <w:numPr>
           <w:ilvl w:val="0"/>
-          <w:numId w:val="12"/>
+          <w:numId w:val="19"/>
         </w:numPr>
         <w:shd w:val="clear" w:color="auto" w:fill="FFFFFF"/>
         <w:spacing w:before="100" w:beforeAutospacing="1" w:after="100" w:afterAutospacing="1" w:line="360" w:lineRule="auto"/>
-        <w:ind w:left="540"/>
         <w:jc w:val="both"/>
         <w:rPr>
           <w:rFonts w:ascii="Times New Roman" w:eastAsia="Times New Roman" w:hAnsi="Times New Roman" w:cs="Times New Roman"/>
@@ -4413,13 +4298,13 @@
     </w:p>
     <w:p>
       <w:pPr>
+        <w:pStyle w:val="ListParagraph"/>
         <w:numPr>
           <w:ilvl w:val="0"/>
-          <w:numId w:val="12"/>
+          <w:numId w:val="19"/>
         </w:numPr>
         <w:shd w:val="clear" w:color="auto" w:fill="FFFFFF"/>
         <w:spacing w:before="100" w:beforeAutospacing="1" w:after="100" w:afterAutospacing="1" w:line="360" w:lineRule="auto"/>
-        <w:ind w:left="540"/>
         <w:jc w:val="both"/>
         <w:rPr>
           <w:rFonts w:ascii="Times New Roman" w:eastAsia="Times New Roman" w:hAnsi="Times New Roman" w:cs="Times New Roman"/>
@@ -4440,13 +4325,13 @@
     </w:p>
     <w:p>
       <w:pPr>
+        <w:pStyle w:val="ListParagraph"/>
         <w:numPr>
           <w:ilvl w:val="0"/>
-          <w:numId w:val="12"/>
+          <w:numId w:val="19"/>
         </w:numPr>
         <w:shd w:val="clear" w:color="auto" w:fill="FFFFFF"/>
         <w:spacing w:before="100" w:beforeAutospacing="1" w:after="100" w:afterAutospacing="1" w:line="360" w:lineRule="auto"/>
-        <w:ind w:left="540"/>
         <w:jc w:val="both"/>
         <w:rPr>
           <w:rFonts w:ascii="Times New Roman" w:eastAsia="Times New Roman" w:hAnsi="Times New Roman" w:cs="Times New Roman"/>
@@ -4467,13 +4352,13 @@
     </w:p>
     <w:p>
       <w:pPr>
+        <w:pStyle w:val="ListParagraph"/>
         <w:numPr>
           <w:ilvl w:val="0"/>
-          <w:numId w:val="12"/>
+          <w:numId w:val="19"/>
         </w:numPr>
         <w:shd w:val="clear" w:color="auto" w:fill="FFFFFF"/>
         <w:spacing w:before="100" w:beforeAutospacing="1" w:after="100" w:afterAutospacing="1" w:line="360" w:lineRule="auto"/>
-        <w:ind w:left="540"/>
         <w:jc w:val="both"/>
         <w:rPr>
           <w:rFonts w:ascii="Times New Roman" w:eastAsia="Times New Roman" w:hAnsi="Times New Roman" w:cs="Times New Roman"/>
@@ -4494,13 +4379,13 @@
     </w:p>
     <w:p>
       <w:pPr>
+        <w:pStyle w:val="ListParagraph"/>
         <w:numPr>
           <w:ilvl w:val="0"/>
-          <w:numId w:val="12"/>
+          <w:numId w:val="19"/>
         </w:numPr>
         <w:shd w:val="clear" w:color="auto" w:fill="FFFFFF"/>
         <w:spacing w:before="100" w:beforeAutospacing="1" w:after="100" w:afterAutospacing="1" w:line="360" w:lineRule="auto"/>
-        <w:ind w:left="540"/>
         <w:jc w:val="both"/>
         <w:rPr>
           <w:rFonts w:ascii="Times New Roman" w:eastAsia="Times New Roman" w:hAnsi="Times New Roman" w:cs="Times New Roman"/>
@@ -4545,13 +4430,13 @@
     </w:p>
     <w:p>
       <w:pPr>
+        <w:pStyle w:val="ListParagraph"/>
         <w:numPr>
           <w:ilvl w:val="0"/>
-          <w:numId w:val="13"/>
+          <w:numId w:val="22"/>
         </w:numPr>
         <w:shd w:val="clear" w:color="auto" w:fill="FFFFFF"/>
         <w:spacing w:before="100" w:beforeAutospacing="1" w:after="100" w:afterAutospacing="1" w:line="360" w:lineRule="auto"/>
-        <w:ind w:left="540"/>
         <w:jc w:val="both"/>
         <w:rPr>
           <w:rFonts w:ascii="Times New Roman" w:eastAsia="Times New Roman" w:hAnsi="Times New Roman" w:cs="Times New Roman"/>
@@ -4572,13 +4457,13 @@
     </w:p>
     <w:p>
       <w:pPr>
+        <w:pStyle w:val="ListParagraph"/>
         <w:numPr>
           <w:ilvl w:val="0"/>
-          <w:numId w:val="13"/>
+          <w:numId w:val="22"/>
         </w:numPr>
         <w:shd w:val="clear" w:color="auto" w:fill="FFFFFF"/>
         <w:spacing w:before="100" w:beforeAutospacing="1" w:after="100" w:afterAutospacing="1" w:line="360" w:lineRule="auto"/>
-        <w:ind w:left="540"/>
         <w:jc w:val="both"/>
         <w:rPr>
           <w:rFonts w:ascii="Times New Roman" w:eastAsia="Times New Roman" w:hAnsi="Times New Roman" w:cs="Times New Roman"/>
@@ -4721,13 +4606,13 @@
     </w:p>
     <w:p>
       <w:pPr>
+        <w:pStyle w:val="ListParagraph"/>
         <w:numPr>
           <w:ilvl w:val="0"/>
-          <w:numId w:val="14"/>
+          <w:numId w:val="23"/>
         </w:numPr>
         <w:shd w:val="clear" w:color="auto" w:fill="FFFFFF"/>
         <w:spacing w:before="100" w:beforeAutospacing="1" w:after="100" w:afterAutospacing="1" w:line="360" w:lineRule="auto"/>
-        <w:ind w:left="540"/>
         <w:jc w:val="both"/>
         <w:rPr>
           <w:rFonts w:ascii="Times New Roman" w:eastAsia="Times New Roman" w:hAnsi="Times New Roman" w:cs="Times New Roman"/>
@@ -4748,13 +4633,13 @@
     </w:p>
     <w:p>
       <w:pPr>
+        <w:pStyle w:val="ListParagraph"/>
         <w:numPr>
           <w:ilvl w:val="0"/>
-          <w:numId w:val="14"/>
+          <w:numId w:val="23"/>
         </w:numPr>
         <w:shd w:val="clear" w:color="auto" w:fill="FFFFFF"/>
         <w:spacing w:before="100" w:beforeAutospacing="1" w:after="100" w:afterAutospacing="1" w:line="360" w:lineRule="auto"/>
-        <w:ind w:left="540"/>
         <w:jc w:val="both"/>
         <w:rPr>
           <w:rFonts w:ascii="Times New Roman" w:eastAsia="Times New Roman" w:hAnsi="Times New Roman" w:cs="Times New Roman"/>
@@ -4775,13 +4660,13 @@
     </w:p>
     <w:p>
       <w:pPr>
+        <w:pStyle w:val="ListParagraph"/>
         <w:numPr>
           <w:ilvl w:val="0"/>
-          <w:numId w:val="14"/>
+          <w:numId w:val="23"/>
         </w:numPr>
         <w:shd w:val="clear" w:color="auto" w:fill="FFFFFF"/>
         <w:spacing w:before="100" w:beforeAutospacing="1" w:after="100" w:afterAutospacing="1" w:line="360" w:lineRule="auto"/>
-        <w:ind w:left="540"/>
         <w:jc w:val="both"/>
         <w:rPr>
           <w:rFonts w:ascii="Times New Roman" w:eastAsia="Times New Roman" w:hAnsi="Times New Roman" w:cs="Times New Roman"/>
@@ -4813,13 +4698,13 @@
     </w:p>
     <w:p>
       <w:pPr>
+        <w:pStyle w:val="ListParagraph"/>
         <w:numPr>
           <w:ilvl w:val="0"/>
-          <w:numId w:val="14"/>
+          <w:numId w:val="23"/>
         </w:numPr>
         <w:shd w:val="clear" w:color="auto" w:fill="FFFFFF"/>
         <w:spacing w:before="100" w:beforeAutospacing="1" w:after="100" w:afterAutospacing="1" w:line="360" w:lineRule="auto"/>
-        <w:ind w:left="540"/>
         <w:jc w:val="both"/>
         <w:rPr>
           <w:rFonts w:ascii="Times New Roman" w:eastAsia="Times New Roman" w:hAnsi="Times New Roman" w:cs="Times New Roman"/>
@@ -4851,13 +4736,13 @@
     </w:p>
     <w:p>
       <w:pPr>
+        <w:pStyle w:val="ListParagraph"/>
         <w:numPr>
           <w:ilvl w:val="0"/>
-          <w:numId w:val="14"/>
+          <w:numId w:val="23"/>
         </w:numPr>
         <w:shd w:val="clear" w:color="auto" w:fill="FFFFFF"/>
         <w:spacing w:before="100" w:beforeAutospacing="1" w:after="100" w:afterAutospacing="1" w:line="360" w:lineRule="auto"/>
-        <w:ind w:left="540"/>
         <w:jc w:val="both"/>
         <w:rPr>
           <w:rFonts w:ascii="Times New Roman" w:eastAsia="Times New Roman" w:hAnsi="Times New Roman" w:cs="Times New Roman"/>
@@ -4878,13 +4763,13 @@
     </w:p>
     <w:p>
       <w:pPr>
+        <w:pStyle w:val="ListParagraph"/>
         <w:numPr>
           <w:ilvl w:val="0"/>
-          <w:numId w:val="14"/>
+          <w:numId w:val="23"/>
         </w:numPr>
         <w:shd w:val="clear" w:color="auto" w:fill="FFFFFF"/>
         <w:spacing w:before="100" w:beforeAutospacing="1" w:after="100" w:afterAutospacing="1" w:line="360" w:lineRule="auto"/>
-        <w:ind w:left="540"/>
         <w:jc w:val="both"/>
         <w:rPr>
           <w:rFonts w:ascii="Times New Roman" w:eastAsia="Times New Roman" w:hAnsi="Times New Roman" w:cs="Times New Roman"/>
@@ -4925,13 +4810,13 @@
     </w:p>
     <w:p>
       <w:pPr>
+        <w:pStyle w:val="ListParagraph"/>
         <w:numPr>
           <w:ilvl w:val="0"/>
-          <w:numId w:val="14"/>
+          <w:numId w:val="23"/>
         </w:numPr>
         <w:shd w:val="clear" w:color="auto" w:fill="FFFFFF"/>
         <w:spacing w:before="100" w:beforeAutospacing="1" w:after="100" w:afterAutospacing="1" w:line="360" w:lineRule="auto"/>
-        <w:ind w:left="540"/>
         <w:jc w:val="both"/>
         <w:rPr>
           <w:rFonts w:ascii="Times New Roman" w:eastAsia="Times New Roman" w:hAnsi="Times New Roman" w:cs="Times New Roman"/>
@@ -4952,13 +4837,13 @@
     </w:p>
     <w:p>
       <w:pPr>
+        <w:pStyle w:val="ListParagraph"/>
         <w:numPr>
           <w:ilvl w:val="0"/>
-          <w:numId w:val="14"/>
+          <w:numId w:val="23"/>
         </w:numPr>
         <w:shd w:val="clear" w:color="auto" w:fill="FFFFFF"/>
         <w:spacing w:before="100" w:beforeAutospacing="1" w:after="100" w:afterAutospacing="1" w:line="360" w:lineRule="auto"/>
-        <w:ind w:left="540"/>
         <w:jc w:val="both"/>
         <w:rPr>
           <w:rFonts w:ascii="Times New Roman" w:eastAsia="Times New Roman" w:hAnsi="Times New Roman" w:cs="Times New Roman"/>
@@ -5000,13 +4885,13 @@
     </w:p>
     <w:p>
       <w:pPr>
+        <w:pStyle w:val="ListParagraph"/>
         <w:numPr>
           <w:ilvl w:val="0"/>
-          <w:numId w:val="14"/>
+          <w:numId w:val="23"/>
         </w:numPr>
         <w:shd w:val="clear" w:color="auto" w:fill="FFFFFF"/>
         <w:spacing w:before="100" w:beforeAutospacing="1" w:after="100" w:afterAutospacing="1" w:line="360" w:lineRule="auto"/>
-        <w:ind w:left="540"/>
         <w:jc w:val="both"/>
         <w:rPr>
           <w:rFonts w:ascii="Times New Roman" w:eastAsia="Times New Roman" w:hAnsi="Times New Roman" w:cs="Times New Roman"/>
@@ -5067,13 +4952,13 @@
     </w:p>
     <w:p>
       <w:pPr>
+        <w:pStyle w:val="ListParagraph"/>
         <w:numPr>
           <w:ilvl w:val="0"/>
-          <w:numId w:val="14"/>
+          <w:numId w:val="23"/>
         </w:numPr>
         <w:shd w:val="clear" w:color="auto" w:fill="FFFFFF"/>
         <w:spacing w:before="100" w:beforeAutospacing="1" w:after="100" w:afterAutospacing="1" w:line="360" w:lineRule="auto"/>
-        <w:ind w:left="540"/>
         <w:jc w:val="both"/>
         <w:rPr>
           <w:rFonts w:ascii="Times New Roman" w:eastAsia="Times New Roman" w:hAnsi="Times New Roman" w:cs="Times New Roman"/>
@@ -5105,13 +4990,13 @@
     </w:p>
     <w:p>
       <w:pPr>
+        <w:pStyle w:val="ListParagraph"/>
         <w:numPr>
           <w:ilvl w:val="0"/>
-          <w:numId w:val="14"/>
+          <w:numId w:val="23"/>
         </w:numPr>
         <w:shd w:val="clear" w:color="auto" w:fill="FFFFFF"/>
         <w:spacing w:before="100" w:beforeAutospacing="1" w:after="100" w:afterAutospacing="1" w:line="360" w:lineRule="auto"/>
-        <w:ind w:left="540"/>
         <w:jc w:val="both"/>
         <w:rPr>
           <w:rFonts w:ascii="Times New Roman" w:eastAsia="Times New Roman" w:hAnsi="Times New Roman" w:cs="Times New Roman"/>
@@ -5132,13 +5017,13 @@
     </w:p>
     <w:p>
       <w:pPr>
+        <w:pStyle w:val="ListParagraph"/>
         <w:numPr>
           <w:ilvl w:val="0"/>
-          <w:numId w:val="14"/>
+          <w:numId w:val="23"/>
         </w:numPr>
         <w:shd w:val="clear" w:color="auto" w:fill="FFFFFF"/>
         <w:spacing w:before="100" w:beforeAutospacing="1" w:after="100" w:afterAutospacing="1" w:line="360" w:lineRule="auto"/>
-        <w:ind w:left="540"/>
         <w:jc w:val="both"/>
         <w:rPr>
           <w:rFonts w:ascii="Times New Roman" w:eastAsia="Times New Roman" w:hAnsi="Times New Roman" w:cs="Times New Roman"/>
@@ -5170,13 +5055,13 @@
     </w:p>
     <w:p>
       <w:pPr>
+        <w:pStyle w:val="ListParagraph"/>
         <w:numPr>
           <w:ilvl w:val="0"/>
-          <w:numId w:val="14"/>
+          <w:numId w:val="23"/>
         </w:numPr>
         <w:shd w:val="clear" w:color="auto" w:fill="FFFFFF"/>
         <w:spacing w:before="100" w:beforeAutospacing="1" w:after="100" w:afterAutospacing="1" w:line="360" w:lineRule="auto"/>
-        <w:ind w:left="540"/>
         <w:jc w:val="both"/>
         <w:rPr>
           <w:rFonts w:ascii="Times New Roman" w:eastAsia="Times New Roman" w:hAnsi="Times New Roman" w:cs="Times New Roman"/>
@@ -5408,7 +5293,17 @@
           <w:sz w:val="24"/>
           <w:szCs w:val="24"/>
         </w:rPr>
-        <w:t>Foundation Architecture merupakan sebuah “framework-within-a-framework” yang menyediakan hubungan bagi pengumpulan asset arsitektur yang relevan dan menyediakan bantuan petunjuk pada saat terjadinya perpindahan abstraksi level yang berbeda.</w:t>
+        <w:t xml:space="preserve">Foundation Architecture merupakan sebuah “framework-within-a-framework” yang menyediakan hubungan bagi pengumpulan asset arsitektur yang relevan dan </w:t>
+      </w:r>
+      <w:r>
+        <w:rPr>
+          <w:rFonts w:ascii="Times New Roman" w:eastAsia="Times New Roman" w:hAnsi="Times New Roman" w:cs="Times New Roman"/>
+          <w:color w:val="333333"/>
+          <w:sz w:val="24"/>
+          <w:szCs w:val="24"/>
+        </w:rPr>
+        <w:lastRenderedPageBreak/>
+        <w:t>menyediakan bantuan petunjuk pada saat terjadinya perpindahan abstraksi level yang berbeda.</w:t>
       </w:r>
     </w:p>
     <w:p>
@@ -5452,7 +5347,6 @@
           <w:sz w:val="24"/>
           <w:szCs w:val="24"/>
         </w:rPr>
-        <w:lastRenderedPageBreak/>
         <w:t>a. Technical Reference Model</w:t>
       </w:r>
     </w:p>
@@ -5780,6 +5674,7 @@
           <w:sz w:val="24"/>
           <w:szCs w:val="24"/>
         </w:rPr>
+        <w:lastRenderedPageBreak/>
         <w:t xml:space="preserve">2.4.1 </w:t>
       </w:r>
       <w:r>
@@ -5850,16 +5745,7 @@
           <w:sz w:val="24"/>
           <w:szCs w:val="24"/>
         </w:rPr>
-        <w:t xml:space="preserve">(ADM) merupakan inti dari TOGAF sebagai hasil kontribusi dari banyak praktisi arsitektur teknologi informasi di dunia. </w:t>
-      </w:r>
-      <w:r>
-        <w:rPr>
-          <w:rFonts w:ascii="Times New Roman" w:hAnsi="Times New Roman" w:cs="Times New Roman"/>
-          <w:sz w:val="24"/>
-          <w:szCs w:val="24"/>
-        </w:rPr>
-        <w:lastRenderedPageBreak/>
-        <w:t xml:space="preserve">Secara spesifik ADM dirancang untuk memenuhi kebutuhan bisnis dan teknologi informasi berskala </w:t>
+        <w:t xml:space="preserve">(ADM) merupakan inti dari TOGAF sebagai hasil kontribusi dari banyak praktisi arsitektur teknologi informasi di dunia. Secara spesifik ADM dirancang untuk memenuhi kebutuhan bisnis dan teknologi informasi berskala </w:t>
       </w:r>
       <w:r>
         <w:rPr>
@@ -5917,7 +5803,15 @@
           <w:sz w:val="24"/>
           <w:szCs w:val="24"/>
         </w:rPr>
-        <w:t xml:space="preserve">i. Satu set arsitektur </w:t>
+        <w:t>1</w:t>
+      </w:r>
+      <w:r>
+        <w:rPr>
+          <w:rFonts w:ascii="Times New Roman" w:hAnsi="Times New Roman" w:cs="Times New Roman"/>
+          <w:sz w:val="24"/>
+          <w:szCs w:val="24"/>
+        </w:rPr>
+        <w:t xml:space="preserve">. Satu set arsitektur </w:t>
       </w:r>
       <w:r>
         <w:rPr>
@@ -5975,7 +5869,15 @@
           <w:sz w:val="24"/>
           <w:szCs w:val="24"/>
         </w:rPr>
-        <w:t xml:space="preserve">ii. Satu set </w:t>
+        <w:t>2</w:t>
+      </w:r>
+      <w:r>
+        <w:rPr>
+          <w:rFonts w:ascii="Times New Roman" w:hAnsi="Times New Roman" w:cs="Times New Roman"/>
+          <w:sz w:val="24"/>
+          <w:szCs w:val="24"/>
+        </w:rPr>
+        <w:t xml:space="preserve">. Satu set </w:t>
       </w:r>
       <w:r>
         <w:rPr>
@@ -6015,7 +5917,15 @@
           <w:sz w:val="24"/>
           <w:szCs w:val="24"/>
         </w:rPr>
-        <w:t xml:space="preserve">iii. </w:t>
+        <w:t>3</w:t>
+      </w:r>
+      <w:r>
+        <w:rPr>
+          <w:rFonts w:ascii="Times New Roman" w:hAnsi="Times New Roman" w:cs="Times New Roman"/>
+          <w:sz w:val="24"/>
+          <w:szCs w:val="24"/>
+        </w:rPr>
+        <w:t xml:space="preserve">. </w:t>
       </w:r>
       <w:r>
         <w:rPr>
@@ -6056,7 +5966,15 @@
           <w:sz w:val="24"/>
           <w:szCs w:val="24"/>
         </w:rPr>
-        <w:t>iv. Metode untuk mengelola requirement.</w:t>
+        <w:t>4</w:t>
+      </w:r>
+      <w:r>
+        <w:rPr>
+          <w:rFonts w:ascii="Times New Roman" w:hAnsi="Times New Roman" w:cs="Times New Roman"/>
+          <w:sz w:val="24"/>
+          <w:szCs w:val="24"/>
+        </w:rPr>
+        <w:t>. Metode untuk mengelola requirement.</w:t>
       </w:r>
     </w:p>
     <w:p>
@@ -6634,23 +6552,6 @@
         </w:rPr>
         <w:t>]</w:t>
       </w:r>
-    </w:p>
-    <w:p>
-      <w:pPr>
-        <w:autoSpaceDE w:val="0"/>
-        <w:autoSpaceDN w:val="0"/>
-        <w:adjustRightInd w:val="0"/>
-        <w:spacing w:after="0" w:line="360" w:lineRule="auto"/>
-        <w:jc w:val="both"/>
-        <w:rPr>
-          <w:rFonts w:ascii="Times New Roman" w:hAnsi="Times New Roman" w:cs="Times New Roman"/>
-          <w:b/>
-          <w:bCs/>
-          <w:color w:val="000000"/>
-          <w:sz w:val="24"/>
-          <w:szCs w:val="24"/>
-        </w:rPr>
-      </w:pPr>
     </w:p>
     <w:p>
       <w:pPr>
@@ -7287,6 +7188,95 @@
     </w:lvl>
   </w:abstractNum>
   <w:abstractNum w:abstractNumId="3" w15:restartNumberingAfterBreak="0">
+    <w:nsid w:val="0D400EFE"/>
+    <w:multiLevelType w:val="hybridMultilevel"/>
+    <w:tmpl w:val="FE9C6C82"/>
+    <w:lvl w:ilvl="0" w:tplc="0409000F">
+      <w:start w:val="1"/>
+      <w:numFmt w:val="decimal"/>
+      <w:lvlText w:val="%1."/>
+      <w:lvlJc w:val="left"/>
+      <w:pPr>
+        <w:ind w:left="720" w:hanging="360"/>
+      </w:pPr>
+      <w:rPr>
+        <w:rFonts w:hint="default"/>
+      </w:rPr>
+    </w:lvl>
+    <w:lvl w:ilvl="1" w:tplc="04090019" w:tentative="1">
+      <w:start w:val="1"/>
+      <w:numFmt w:val="lowerLetter"/>
+      <w:lvlText w:val="%2."/>
+      <w:lvlJc w:val="left"/>
+      <w:pPr>
+        <w:ind w:left="1440" w:hanging="360"/>
+      </w:pPr>
+    </w:lvl>
+    <w:lvl w:ilvl="2" w:tplc="0409001B" w:tentative="1">
+      <w:start w:val="1"/>
+      <w:numFmt w:val="lowerRoman"/>
+      <w:lvlText w:val="%3."/>
+      <w:lvlJc w:val="right"/>
+      <w:pPr>
+        <w:ind w:left="2160" w:hanging="180"/>
+      </w:pPr>
+    </w:lvl>
+    <w:lvl w:ilvl="3" w:tplc="0409000F" w:tentative="1">
+      <w:start w:val="1"/>
+      <w:numFmt w:val="decimal"/>
+      <w:lvlText w:val="%4."/>
+      <w:lvlJc w:val="left"/>
+      <w:pPr>
+        <w:ind w:left="2880" w:hanging="360"/>
+      </w:pPr>
+    </w:lvl>
+    <w:lvl w:ilvl="4" w:tplc="04090019" w:tentative="1">
+      <w:start w:val="1"/>
+      <w:numFmt w:val="lowerLetter"/>
+      <w:lvlText w:val="%5."/>
+      <w:lvlJc w:val="left"/>
+      <w:pPr>
+        <w:ind w:left="3600" w:hanging="360"/>
+      </w:pPr>
+    </w:lvl>
+    <w:lvl w:ilvl="5" w:tplc="0409001B" w:tentative="1">
+      <w:start w:val="1"/>
+      <w:numFmt w:val="lowerRoman"/>
+      <w:lvlText w:val="%6."/>
+      <w:lvlJc w:val="right"/>
+      <w:pPr>
+        <w:ind w:left="4320" w:hanging="180"/>
+      </w:pPr>
+    </w:lvl>
+    <w:lvl w:ilvl="6" w:tplc="0409000F" w:tentative="1">
+      <w:start w:val="1"/>
+      <w:numFmt w:val="decimal"/>
+      <w:lvlText w:val="%7."/>
+      <w:lvlJc w:val="left"/>
+      <w:pPr>
+        <w:ind w:left="5040" w:hanging="360"/>
+      </w:pPr>
+    </w:lvl>
+    <w:lvl w:ilvl="7" w:tplc="04090019" w:tentative="1">
+      <w:start w:val="1"/>
+      <w:numFmt w:val="lowerLetter"/>
+      <w:lvlText w:val="%8."/>
+      <w:lvlJc w:val="left"/>
+      <w:pPr>
+        <w:ind w:left="5760" w:hanging="360"/>
+      </w:pPr>
+    </w:lvl>
+    <w:lvl w:ilvl="8" w:tplc="0409001B" w:tentative="1">
+      <w:start w:val="1"/>
+      <w:numFmt w:val="lowerRoman"/>
+      <w:lvlText w:val="%9."/>
+      <w:lvlJc w:val="right"/>
+      <w:pPr>
+        <w:ind w:left="6480" w:hanging="180"/>
+      </w:pPr>
+    </w:lvl>
+  </w:abstractNum>
+  <w:abstractNum w:abstractNumId="4" w15:restartNumberingAfterBreak="0">
     <w:nsid w:val="0FD7633D"/>
     <w:multiLevelType w:val="multilevel"/>
     <w:tmpl w:val="6F6AB304"/>
@@ -7399,7 +7389,7 @@
       </w:rPr>
     </w:lvl>
   </w:abstractNum>
-  <w:abstractNum w:abstractNumId="4" w15:restartNumberingAfterBreak="0">
+  <w:abstractNum w:abstractNumId="5" w15:restartNumberingAfterBreak="0">
     <w:nsid w:val="1B6809E8"/>
     <w:multiLevelType w:val="hybridMultilevel"/>
     <w:tmpl w:val="4432A89C"/>
@@ -7488,7 +7478,7 @@
       </w:pPr>
     </w:lvl>
   </w:abstractNum>
-  <w:abstractNum w:abstractNumId="5" w15:restartNumberingAfterBreak="0">
+  <w:abstractNum w:abstractNumId="6" w15:restartNumberingAfterBreak="0">
     <w:nsid w:val="1CEB0A1C"/>
     <w:multiLevelType w:val="multilevel"/>
     <w:tmpl w:val="EB32A4DE"/>
@@ -7637,7 +7627,96 @@
       </w:rPr>
     </w:lvl>
   </w:abstractNum>
-  <w:abstractNum w:abstractNumId="6" w15:restartNumberingAfterBreak="0">
+  <w:abstractNum w:abstractNumId="7" w15:restartNumberingAfterBreak="0">
+    <w:nsid w:val="257669AD"/>
+    <w:multiLevelType w:val="hybridMultilevel"/>
+    <w:tmpl w:val="C1763F42"/>
+    <w:lvl w:ilvl="0" w:tplc="3E42F564">
+      <w:start w:val="1"/>
+      <w:numFmt w:val="decimal"/>
+      <w:lvlText w:val="%1"/>
+      <w:lvlJc w:val="left"/>
+      <w:pPr>
+        <w:ind w:left="720" w:hanging="360"/>
+      </w:pPr>
+      <w:rPr>
+        <w:rFonts w:hint="default"/>
+      </w:rPr>
+    </w:lvl>
+    <w:lvl w:ilvl="1" w:tplc="04090019" w:tentative="1">
+      <w:start w:val="1"/>
+      <w:numFmt w:val="lowerLetter"/>
+      <w:lvlText w:val="%2."/>
+      <w:lvlJc w:val="left"/>
+      <w:pPr>
+        <w:ind w:left="1440" w:hanging="360"/>
+      </w:pPr>
+    </w:lvl>
+    <w:lvl w:ilvl="2" w:tplc="0409001B" w:tentative="1">
+      <w:start w:val="1"/>
+      <w:numFmt w:val="lowerRoman"/>
+      <w:lvlText w:val="%3."/>
+      <w:lvlJc w:val="right"/>
+      <w:pPr>
+        <w:ind w:left="2160" w:hanging="180"/>
+      </w:pPr>
+    </w:lvl>
+    <w:lvl w:ilvl="3" w:tplc="0409000F" w:tentative="1">
+      <w:start w:val="1"/>
+      <w:numFmt w:val="decimal"/>
+      <w:lvlText w:val="%4."/>
+      <w:lvlJc w:val="left"/>
+      <w:pPr>
+        <w:ind w:left="2880" w:hanging="360"/>
+      </w:pPr>
+    </w:lvl>
+    <w:lvl w:ilvl="4" w:tplc="04090019" w:tentative="1">
+      <w:start w:val="1"/>
+      <w:numFmt w:val="lowerLetter"/>
+      <w:lvlText w:val="%5."/>
+      <w:lvlJc w:val="left"/>
+      <w:pPr>
+        <w:ind w:left="3600" w:hanging="360"/>
+      </w:pPr>
+    </w:lvl>
+    <w:lvl w:ilvl="5" w:tplc="0409001B" w:tentative="1">
+      <w:start w:val="1"/>
+      <w:numFmt w:val="lowerRoman"/>
+      <w:lvlText w:val="%6."/>
+      <w:lvlJc w:val="right"/>
+      <w:pPr>
+        <w:ind w:left="4320" w:hanging="180"/>
+      </w:pPr>
+    </w:lvl>
+    <w:lvl w:ilvl="6" w:tplc="0409000F" w:tentative="1">
+      <w:start w:val="1"/>
+      <w:numFmt w:val="decimal"/>
+      <w:lvlText w:val="%7."/>
+      <w:lvlJc w:val="left"/>
+      <w:pPr>
+        <w:ind w:left="5040" w:hanging="360"/>
+      </w:pPr>
+    </w:lvl>
+    <w:lvl w:ilvl="7" w:tplc="04090019" w:tentative="1">
+      <w:start w:val="1"/>
+      <w:numFmt w:val="lowerLetter"/>
+      <w:lvlText w:val="%8."/>
+      <w:lvlJc w:val="left"/>
+      <w:pPr>
+        <w:ind w:left="5760" w:hanging="360"/>
+      </w:pPr>
+    </w:lvl>
+    <w:lvl w:ilvl="8" w:tplc="0409001B" w:tentative="1">
+      <w:start w:val="1"/>
+      <w:numFmt w:val="lowerRoman"/>
+      <w:lvlText w:val="%9."/>
+      <w:lvlJc w:val="right"/>
+      <w:pPr>
+        <w:ind w:left="6480" w:hanging="180"/>
+      </w:pPr>
+    </w:lvl>
+  </w:abstractNum>
+  <w:abstractNum w:abstractNumId="8" w15:restartNumberingAfterBreak="0">
     <w:nsid w:val="297076FD"/>
     <w:multiLevelType w:val="multilevel"/>
     <w:tmpl w:val="540E3388"/>
@@ -7786,7 +7865,96 @@
       </w:rPr>
     </w:lvl>
   </w:abstractNum>
-  <w:abstractNum w:abstractNumId="7" w15:restartNumberingAfterBreak="0">
+  <w:abstractNum w:abstractNumId="9" w15:restartNumberingAfterBreak="0">
+    <w:nsid w:val="317349E9"/>
+    <w:multiLevelType w:val="hybridMultilevel"/>
+    <w:tmpl w:val="8BA6F38A"/>
+    <w:lvl w:ilvl="0" w:tplc="D11E08F8">
+      <w:start w:val="4"/>
+      <w:numFmt w:val="decimal"/>
+      <w:lvlText w:val="%1"/>
+      <w:lvlJc w:val="left"/>
+      <w:pPr>
+        <w:ind w:left="720" w:hanging="360"/>
+      </w:pPr>
+      <w:rPr>
+        <w:rFonts w:hint="default"/>
+      </w:rPr>
+    </w:lvl>
+    <w:lvl w:ilvl="1" w:tplc="04090019" w:tentative="1">
+      <w:start w:val="1"/>
+      <w:numFmt w:val="lowerLetter"/>
+      <w:lvlText w:val="%2."/>
+      <w:lvlJc w:val="left"/>
+      <w:pPr>
+        <w:ind w:left="1440" w:hanging="360"/>
+      </w:pPr>
+    </w:lvl>
+    <w:lvl w:ilvl="2" w:tplc="0409001B" w:tentative="1">
+      <w:start w:val="1"/>
+      <w:numFmt w:val="lowerRoman"/>
+      <w:lvlText w:val="%3."/>
+      <w:lvlJc w:val="right"/>
+      <w:pPr>
+        <w:ind w:left="2160" w:hanging="180"/>
+      </w:pPr>
+    </w:lvl>
+    <w:lvl w:ilvl="3" w:tplc="0409000F" w:tentative="1">
+      <w:start w:val="1"/>
+      <w:numFmt w:val="decimal"/>
+      <w:lvlText w:val="%4."/>
+      <w:lvlJc w:val="left"/>
+      <w:pPr>
+        <w:ind w:left="2880" w:hanging="360"/>
+      </w:pPr>
+    </w:lvl>
+    <w:lvl w:ilvl="4" w:tplc="04090019" w:tentative="1">
+      <w:start w:val="1"/>
+      <w:numFmt w:val="lowerLetter"/>
+      <w:lvlText w:val="%5."/>
+      <w:lvlJc w:val="left"/>
+      <w:pPr>
+        <w:ind w:left="3600" w:hanging="360"/>
+      </w:pPr>
+    </w:lvl>
+    <w:lvl w:ilvl="5" w:tplc="0409001B" w:tentative="1">
+      <w:start w:val="1"/>
+      <w:numFmt w:val="lowerRoman"/>
+      <w:lvlText w:val="%6."/>
+      <w:lvlJc w:val="right"/>
+      <w:pPr>
+        <w:ind w:left="4320" w:hanging="180"/>
+      </w:pPr>
+    </w:lvl>
+    <w:lvl w:ilvl="6" w:tplc="0409000F" w:tentative="1">
+      <w:start w:val="1"/>
+      <w:numFmt w:val="decimal"/>
+      <w:lvlText w:val="%7."/>
+      <w:lvlJc w:val="left"/>
+      <w:pPr>
+        <w:ind w:left="5040" w:hanging="360"/>
+      </w:pPr>
+    </w:lvl>
+    <w:lvl w:ilvl="7" w:tplc="04090019" w:tentative="1">
+      <w:start w:val="1"/>
+      <w:numFmt w:val="lowerLetter"/>
+      <w:lvlText w:val="%8."/>
+      <w:lvlJc w:val="left"/>
+      <w:pPr>
+        <w:ind w:left="5760" w:hanging="360"/>
+      </w:pPr>
+    </w:lvl>
+    <w:lvl w:ilvl="8" w:tplc="0409001B" w:tentative="1">
+      <w:start w:val="1"/>
+      <w:numFmt w:val="lowerRoman"/>
+      <w:lvlText w:val="%9."/>
+      <w:lvlJc w:val="right"/>
+      <w:pPr>
+        <w:ind w:left="6480" w:hanging="180"/>
+      </w:pPr>
+    </w:lvl>
+  </w:abstractNum>
+  <w:abstractNum w:abstractNumId="10" w15:restartNumberingAfterBreak="0">
     <w:nsid w:val="33C834EA"/>
     <w:multiLevelType w:val="multilevel"/>
     <w:tmpl w:val="8946C8AC"/>
@@ -7935,7 +8103,7 @@
       </w:rPr>
     </w:lvl>
   </w:abstractNum>
-  <w:abstractNum w:abstractNumId="8" w15:restartNumberingAfterBreak="0">
+  <w:abstractNum w:abstractNumId="11" w15:restartNumberingAfterBreak="0">
     <w:nsid w:val="35DF62B8"/>
     <w:multiLevelType w:val="hybridMultilevel"/>
     <w:tmpl w:val="513283D0"/>
@@ -8021,7 +8189,7 @@
       </w:pPr>
     </w:lvl>
   </w:abstractNum>
-  <w:abstractNum w:abstractNumId="9" w15:restartNumberingAfterBreak="0">
+  <w:abstractNum w:abstractNumId="12" w15:restartNumberingAfterBreak="0">
     <w:nsid w:val="389561A6"/>
     <w:multiLevelType w:val="hybridMultilevel"/>
     <w:tmpl w:val="545EFCDE"/>
@@ -8134,7 +8302,7 @@
       </w:rPr>
     </w:lvl>
   </w:abstractNum>
-  <w:abstractNum w:abstractNumId="10" w15:restartNumberingAfterBreak="0">
+  <w:abstractNum w:abstractNumId="13" w15:restartNumberingAfterBreak="0">
     <w:nsid w:val="3BCE0E05"/>
     <w:multiLevelType w:val="multilevel"/>
     <w:tmpl w:val="236ADEDC"/>
@@ -8283,7 +8451,7 @@
       </w:rPr>
     </w:lvl>
   </w:abstractNum>
-  <w:abstractNum w:abstractNumId="11" w15:restartNumberingAfterBreak="0">
+  <w:abstractNum w:abstractNumId="14" w15:restartNumberingAfterBreak="0">
     <w:nsid w:val="3BDD4A26"/>
     <w:multiLevelType w:val="multilevel"/>
     <w:tmpl w:val="B218EBD2"/>
@@ -8432,7 +8600,185 @@
       </w:rPr>
     </w:lvl>
   </w:abstractNum>
-  <w:abstractNum w:abstractNumId="12" w15:restartNumberingAfterBreak="0">
+  <w:abstractNum w:abstractNumId="15" w15:restartNumberingAfterBreak="0">
+    <w:nsid w:val="47536EFA"/>
+    <w:multiLevelType w:val="hybridMultilevel"/>
+    <w:tmpl w:val="8E1C6512"/>
+    <w:lvl w:ilvl="0" w:tplc="B6FED748">
+      <w:start w:val="1"/>
+      <w:numFmt w:val="decimal"/>
+      <w:lvlText w:val="%1."/>
+      <w:lvlJc w:val="left"/>
+      <w:pPr>
+        <w:ind w:left="900" w:hanging="360"/>
+      </w:pPr>
+      <w:rPr>
+        <w:rFonts w:hint="default"/>
+      </w:rPr>
+    </w:lvl>
+    <w:lvl w:ilvl="1" w:tplc="04090019" w:tentative="1">
+      <w:start w:val="1"/>
+      <w:numFmt w:val="lowerLetter"/>
+      <w:lvlText w:val="%2."/>
+      <w:lvlJc w:val="left"/>
+      <w:pPr>
+        <w:ind w:left="1620" w:hanging="360"/>
+      </w:pPr>
+    </w:lvl>
+    <w:lvl w:ilvl="2" w:tplc="0409001B" w:tentative="1">
+      <w:start w:val="1"/>
+      <w:numFmt w:val="lowerRoman"/>
+      <w:lvlText w:val="%3."/>
+      <w:lvlJc w:val="right"/>
+      <w:pPr>
+        <w:ind w:left="2340" w:hanging="180"/>
+      </w:pPr>
+    </w:lvl>
+    <w:lvl w:ilvl="3" w:tplc="0409000F" w:tentative="1">
+      <w:start w:val="1"/>
+      <w:numFmt w:val="decimal"/>
+      <w:lvlText w:val="%4."/>
+      <w:lvlJc w:val="left"/>
+      <w:pPr>
+        <w:ind w:left="3060" w:hanging="360"/>
+      </w:pPr>
+    </w:lvl>
+    <w:lvl w:ilvl="4" w:tplc="04090019" w:tentative="1">
+      <w:start w:val="1"/>
+      <w:numFmt w:val="lowerLetter"/>
+      <w:lvlText w:val="%5."/>
+      <w:lvlJc w:val="left"/>
+      <w:pPr>
+        <w:ind w:left="3780" w:hanging="360"/>
+      </w:pPr>
+    </w:lvl>
+    <w:lvl w:ilvl="5" w:tplc="0409001B" w:tentative="1">
+      <w:start w:val="1"/>
+      <w:numFmt w:val="lowerRoman"/>
+      <w:lvlText w:val="%6."/>
+      <w:lvlJc w:val="right"/>
+      <w:pPr>
+        <w:ind w:left="4500" w:hanging="180"/>
+      </w:pPr>
+    </w:lvl>
+    <w:lvl w:ilvl="6" w:tplc="0409000F" w:tentative="1">
+      <w:start w:val="1"/>
+      <w:numFmt w:val="decimal"/>
+      <w:lvlText w:val="%7."/>
+      <w:lvlJc w:val="left"/>
+      <w:pPr>
+        <w:ind w:left="5220" w:hanging="360"/>
+      </w:pPr>
+    </w:lvl>
+    <w:lvl w:ilvl="7" w:tplc="04090019" w:tentative="1">
+      <w:start w:val="1"/>
+      <w:numFmt w:val="lowerLetter"/>
+      <w:lvlText w:val="%8."/>
+      <w:lvlJc w:val="left"/>
+      <w:pPr>
+        <w:ind w:left="5940" w:hanging="360"/>
+      </w:pPr>
+    </w:lvl>
+    <w:lvl w:ilvl="8" w:tplc="0409001B" w:tentative="1">
+      <w:start w:val="1"/>
+      <w:numFmt w:val="lowerRoman"/>
+      <w:lvlText w:val="%9."/>
+      <w:lvlJc w:val="right"/>
+      <w:pPr>
+        <w:ind w:left="6660" w:hanging="180"/>
+      </w:pPr>
+    </w:lvl>
+  </w:abstractNum>
+  <w:abstractNum w:abstractNumId="16" w15:restartNumberingAfterBreak="0">
+    <w:nsid w:val="486A416B"/>
+    <w:multiLevelType w:val="hybridMultilevel"/>
+    <w:tmpl w:val="F76ED21A"/>
+    <w:lvl w:ilvl="0" w:tplc="0409000F">
+      <w:start w:val="1"/>
+      <w:numFmt w:val="decimal"/>
+      <w:lvlText w:val="%1."/>
+      <w:lvlJc w:val="left"/>
+      <w:pPr>
+        <w:ind w:left="720" w:hanging="360"/>
+      </w:pPr>
+      <w:rPr>
+        <w:rFonts w:hint="default"/>
+      </w:rPr>
+    </w:lvl>
+    <w:lvl w:ilvl="1" w:tplc="04090019" w:tentative="1">
+      <w:start w:val="1"/>
+      <w:numFmt w:val="lowerLetter"/>
+      <w:lvlText w:val="%2."/>
+      <w:lvlJc w:val="left"/>
+      <w:pPr>
+        <w:ind w:left="1440" w:hanging="360"/>
+      </w:pPr>
+    </w:lvl>
+    <w:lvl w:ilvl="2" w:tplc="0409001B" w:tentative="1">
+      <w:start w:val="1"/>
+      <w:numFmt w:val="lowerRoman"/>
+      <w:lvlText w:val="%3."/>
+      <w:lvlJc w:val="right"/>
+      <w:pPr>
+        <w:ind w:left="2160" w:hanging="180"/>
+      </w:pPr>
+    </w:lvl>
+    <w:lvl w:ilvl="3" w:tplc="0409000F" w:tentative="1">
+      <w:start w:val="1"/>
+      <w:numFmt w:val="decimal"/>
+      <w:lvlText w:val="%4."/>
+      <w:lvlJc w:val="left"/>
+      <w:pPr>
+        <w:ind w:left="2880" w:hanging="360"/>
+      </w:pPr>
+    </w:lvl>
+    <w:lvl w:ilvl="4" w:tplc="04090019" w:tentative="1">
+      <w:start w:val="1"/>
+      <w:numFmt w:val="lowerLetter"/>
+      <w:lvlText w:val="%5."/>
+      <w:lvlJc w:val="left"/>
+      <w:pPr>
+        <w:ind w:left="3600" w:hanging="360"/>
+      </w:pPr>
+    </w:lvl>
+    <w:lvl w:ilvl="5" w:tplc="0409001B" w:tentative="1">
+      <w:start w:val="1"/>
+      <w:numFmt w:val="lowerRoman"/>
+      <w:lvlText w:val="%6."/>
+      <w:lvlJc w:val="right"/>
+      <w:pPr>
+        <w:ind w:left="4320" w:hanging="180"/>
+      </w:pPr>
+    </w:lvl>
+    <w:lvl w:ilvl="6" w:tplc="0409000F" w:tentative="1">
+      <w:start w:val="1"/>
+      <w:numFmt w:val="decimal"/>
+      <w:lvlText w:val="%7."/>
+      <w:lvlJc w:val="left"/>
+      <w:pPr>
+        <w:ind w:left="5040" w:hanging="360"/>
+      </w:pPr>
+    </w:lvl>
+    <w:lvl w:ilvl="7" w:tplc="04090019" w:tentative="1">
+      <w:start w:val="1"/>
+      <w:numFmt w:val="lowerLetter"/>
+      <w:lvlText w:val="%8."/>
+      <w:lvlJc w:val="left"/>
+      <w:pPr>
+        <w:ind w:left="5760" w:hanging="360"/>
+      </w:pPr>
+    </w:lvl>
+    <w:lvl w:ilvl="8" w:tplc="0409001B" w:tentative="1">
+      <w:start w:val="1"/>
+      <w:numFmt w:val="lowerRoman"/>
+      <w:lvlText w:val="%9."/>
+      <w:lvlJc w:val="right"/>
+      <w:pPr>
+        <w:ind w:left="6480" w:hanging="180"/>
+      </w:pPr>
+    </w:lvl>
+  </w:abstractNum>
+  <w:abstractNum w:abstractNumId="17" w15:restartNumberingAfterBreak="0">
     <w:nsid w:val="5249761B"/>
     <w:multiLevelType w:val="hybridMultilevel"/>
     <w:tmpl w:val="B03EB680"/>
@@ -8521,7 +8867,96 @@
       </w:pPr>
     </w:lvl>
   </w:abstractNum>
-  <w:abstractNum w:abstractNumId="13" w15:restartNumberingAfterBreak="0">
+  <w:abstractNum w:abstractNumId="18" w15:restartNumberingAfterBreak="0">
+    <w:nsid w:val="53A5362E"/>
+    <w:multiLevelType w:val="hybridMultilevel"/>
+    <w:tmpl w:val="A6E2ABCA"/>
+    <w:lvl w:ilvl="0" w:tplc="0409000F">
+      <w:start w:val="1"/>
+      <w:numFmt w:val="decimal"/>
+      <w:lvlText w:val="%1."/>
+      <w:lvlJc w:val="left"/>
+      <w:pPr>
+        <w:ind w:left="720" w:hanging="360"/>
+      </w:pPr>
+      <w:rPr>
+        <w:rFonts w:hint="default"/>
+      </w:rPr>
+    </w:lvl>
+    <w:lvl w:ilvl="1" w:tplc="04090019" w:tentative="1">
+      <w:start w:val="1"/>
+      <w:numFmt w:val="lowerLetter"/>
+      <w:lvlText w:val="%2."/>
+      <w:lvlJc w:val="left"/>
+      <w:pPr>
+        <w:ind w:left="1440" w:hanging="360"/>
+      </w:pPr>
+    </w:lvl>
+    <w:lvl w:ilvl="2" w:tplc="0409001B" w:tentative="1">
+      <w:start w:val="1"/>
+      <w:numFmt w:val="lowerRoman"/>
+      <w:lvlText w:val="%3."/>
+      <w:lvlJc w:val="right"/>
+      <w:pPr>
+        <w:ind w:left="2160" w:hanging="180"/>
+      </w:pPr>
+    </w:lvl>
+    <w:lvl w:ilvl="3" w:tplc="0409000F" w:tentative="1">
+      <w:start w:val="1"/>
+      <w:numFmt w:val="decimal"/>
+      <w:lvlText w:val="%4."/>
+      <w:lvlJc w:val="left"/>
+      <w:pPr>
+        <w:ind w:left="2880" w:hanging="360"/>
+      </w:pPr>
+    </w:lvl>
+    <w:lvl w:ilvl="4" w:tplc="04090019" w:tentative="1">
+      <w:start w:val="1"/>
+      <w:numFmt w:val="lowerLetter"/>
+      <w:lvlText w:val="%5."/>
+      <w:lvlJc w:val="left"/>
+      <w:pPr>
+        <w:ind w:left="3600" w:hanging="360"/>
+      </w:pPr>
+    </w:lvl>
+    <w:lvl w:ilvl="5" w:tplc="0409001B" w:tentative="1">
+      <w:start w:val="1"/>
+      <w:numFmt w:val="lowerRoman"/>
+      <w:lvlText w:val="%6."/>
+      <w:lvlJc w:val="right"/>
+      <w:pPr>
+        <w:ind w:left="4320" w:hanging="180"/>
+      </w:pPr>
+    </w:lvl>
+    <w:lvl w:ilvl="6" w:tplc="0409000F" w:tentative="1">
+      <w:start w:val="1"/>
+      <w:numFmt w:val="decimal"/>
+      <w:lvlText w:val="%7."/>
+      <w:lvlJc w:val="left"/>
+      <w:pPr>
+        <w:ind w:left="5040" w:hanging="360"/>
+      </w:pPr>
+    </w:lvl>
+    <w:lvl w:ilvl="7" w:tplc="04090019" w:tentative="1">
+      <w:start w:val="1"/>
+      <w:numFmt w:val="lowerLetter"/>
+      <w:lvlText w:val="%8."/>
+      <w:lvlJc w:val="left"/>
+      <w:pPr>
+        <w:ind w:left="5760" w:hanging="360"/>
+      </w:pPr>
+    </w:lvl>
+    <w:lvl w:ilvl="8" w:tplc="0409001B" w:tentative="1">
+      <w:start w:val="1"/>
+      <w:numFmt w:val="lowerRoman"/>
+      <w:lvlText w:val="%9."/>
+      <w:lvlJc w:val="right"/>
+      <w:pPr>
+        <w:ind w:left="6480" w:hanging="180"/>
+      </w:pPr>
+    </w:lvl>
+  </w:abstractNum>
+  <w:abstractNum w:abstractNumId="19" w15:restartNumberingAfterBreak="0">
     <w:nsid w:val="5486503C"/>
     <w:multiLevelType w:val="hybridMultilevel"/>
     <w:tmpl w:val="D9644BE0"/>
@@ -8610,7 +9045,7 @@
       </w:pPr>
     </w:lvl>
   </w:abstractNum>
-  <w:abstractNum w:abstractNumId="14" w15:restartNumberingAfterBreak="0">
+  <w:abstractNum w:abstractNumId="20" w15:restartNumberingAfterBreak="0">
     <w:nsid w:val="57232772"/>
     <w:multiLevelType w:val="hybridMultilevel"/>
     <w:tmpl w:val="F0BE488A"/>
@@ -8699,34 +9134,292 @@
       </w:pPr>
     </w:lvl>
   </w:abstractNum>
+  <w:abstractNum w:abstractNumId="21" w15:restartNumberingAfterBreak="0">
+    <w:nsid w:val="5D985C4E"/>
+    <w:multiLevelType w:val="hybridMultilevel"/>
+    <w:tmpl w:val="CE0E89BC"/>
+    <w:lvl w:ilvl="0" w:tplc="0409000F">
+      <w:start w:val="1"/>
+      <w:numFmt w:val="decimal"/>
+      <w:lvlText w:val="%1."/>
+      <w:lvlJc w:val="left"/>
+      <w:pPr>
+        <w:ind w:left="720" w:hanging="360"/>
+      </w:pPr>
+      <w:rPr>
+        <w:rFonts w:hint="default"/>
+      </w:rPr>
+    </w:lvl>
+    <w:lvl w:ilvl="1" w:tplc="04090019" w:tentative="1">
+      <w:start w:val="1"/>
+      <w:numFmt w:val="lowerLetter"/>
+      <w:lvlText w:val="%2."/>
+      <w:lvlJc w:val="left"/>
+      <w:pPr>
+        <w:ind w:left="1440" w:hanging="360"/>
+      </w:pPr>
+    </w:lvl>
+    <w:lvl w:ilvl="2" w:tplc="0409001B" w:tentative="1">
+      <w:start w:val="1"/>
+      <w:numFmt w:val="lowerRoman"/>
+      <w:lvlText w:val="%3."/>
+      <w:lvlJc w:val="right"/>
+      <w:pPr>
+        <w:ind w:left="2160" w:hanging="180"/>
+      </w:pPr>
+    </w:lvl>
+    <w:lvl w:ilvl="3" w:tplc="0409000F" w:tentative="1">
+      <w:start w:val="1"/>
+      <w:numFmt w:val="decimal"/>
+      <w:lvlText w:val="%4."/>
+      <w:lvlJc w:val="left"/>
+      <w:pPr>
+        <w:ind w:left="2880" w:hanging="360"/>
+      </w:pPr>
+    </w:lvl>
+    <w:lvl w:ilvl="4" w:tplc="04090019" w:tentative="1">
+      <w:start w:val="1"/>
+      <w:numFmt w:val="lowerLetter"/>
+      <w:lvlText w:val="%5."/>
+      <w:lvlJc w:val="left"/>
+      <w:pPr>
+        <w:ind w:left="3600" w:hanging="360"/>
+      </w:pPr>
+    </w:lvl>
+    <w:lvl w:ilvl="5" w:tplc="0409001B" w:tentative="1">
+      <w:start w:val="1"/>
+      <w:numFmt w:val="lowerRoman"/>
+      <w:lvlText w:val="%6."/>
+      <w:lvlJc w:val="right"/>
+      <w:pPr>
+        <w:ind w:left="4320" w:hanging="180"/>
+      </w:pPr>
+    </w:lvl>
+    <w:lvl w:ilvl="6" w:tplc="0409000F" w:tentative="1">
+      <w:start w:val="1"/>
+      <w:numFmt w:val="decimal"/>
+      <w:lvlText w:val="%7."/>
+      <w:lvlJc w:val="left"/>
+      <w:pPr>
+        <w:ind w:left="5040" w:hanging="360"/>
+      </w:pPr>
+    </w:lvl>
+    <w:lvl w:ilvl="7" w:tplc="04090019" w:tentative="1">
+      <w:start w:val="1"/>
+      <w:numFmt w:val="lowerLetter"/>
+      <w:lvlText w:val="%8."/>
+      <w:lvlJc w:val="left"/>
+      <w:pPr>
+        <w:ind w:left="5760" w:hanging="360"/>
+      </w:pPr>
+    </w:lvl>
+    <w:lvl w:ilvl="8" w:tplc="0409001B" w:tentative="1">
+      <w:start w:val="1"/>
+      <w:numFmt w:val="lowerRoman"/>
+      <w:lvlText w:val="%9."/>
+      <w:lvlJc w:val="right"/>
+      <w:pPr>
+        <w:ind w:left="6480" w:hanging="180"/>
+      </w:pPr>
+    </w:lvl>
+  </w:abstractNum>
+  <w:abstractNum w:abstractNumId="22" w15:restartNumberingAfterBreak="0">
+    <w:nsid w:val="649154B7"/>
+    <w:multiLevelType w:val="hybridMultilevel"/>
+    <w:tmpl w:val="05B8CD9A"/>
+    <w:lvl w:ilvl="0" w:tplc="0409000F">
+      <w:start w:val="1"/>
+      <w:numFmt w:val="decimal"/>
+      <w:lvlText w:val="%1."/>
+      <w:lvlJc w:val="left"/>
+      <w:pPr>
+        <w:ind w:left="720" w:hanging="360"/>
+      </w:pPr>
+      <w:rPr>
+        <w:rFonts w:hint="default"/>
+      </w:rPr>
+    </w:lvl>
+    <w:lvl w:ilvl="1" w:tplc="04090019" w:tentative="1">
+      <w:start w:val="1"/>
+      <w:numFmt w:val="lowerLetter"/>
+      <w:lvlText w:val="%2."/>
+      <w:lvlJc w:val="left"/>
+      <w:pPr>
+        <w:ind w:left="1440" w:hanging="360"/>
+      </w:pPr>
+    </w:lvl>
+    <w:lvl w:ilvl="2" w:tplc="0409001B" w:tentative="1">
+      <w:start w:val="1"/>
+      <w:numFmt w:val="lowerRoman"/>
+      <w:lvlText w:val="%3."/>
+      <w:lvlJc w:val="right"/>
+      <w:pPr>
+        <w:ind w:left="2160" w:hanging="180"/>
+      </w:pPr>
+    </w:lvl>
+    <w:lvl w:ilvl="3" w:tplc="0409000F" w:tentative="1">
+      <w:start w:val="1"/>
+      <w:numFmt w:val="decimal"/>
+      <w:lvlText w:val="%4."/>
+      <w:lvlJc w:val="left"/>
+      <w:pPr>
+        <w:ind w:left="2880" w:hanging="360"/>
+      </w:pPr>
+    </w:lvl>
+    <w:lvl w:ilvl="4" w:tplc="04090019" w:tentative="1">
+      <w:start w:val="1"/>
+      <w:numFmt w:val="lowerLetter"/>
+      <w:lvlText w:val="%5."/>
+      <w:lvlJc w:val="left"/>
+      <w:pPr>
+        <w:ind w:left="3600" w:hanging="360"/>
+      </w:pPr>
+    </w:lvl>
+    <w:lvl w:ilvl="5" w:tplc="0409001B" w:tentative="1">
+      <w:start w:val="1"/>
+      <w:numFmt w:val="lowerRoman"/>
+      <w:lvlText w:val="%6."/>
+      <w:lvlJc w:val="right"/>
+      <w:pPr>
+        <w:ind w:left="4320" w:hanging="180"/>
+      </w:pPr>
+    </w:lvl>
+    <w:lvl w:ilvl="6" w:tplc="0409000F" w:tentative="1">
+      <w:start w:val="1"/>
+      <w:numFmt w:val="decimal"/>
+      <w:lvlText w:val="%7."/>
+      <w:lvlJc w:val="left"/>
+      <w:pPr>
+        <w:ind w:left="5040" w:hanging="360"/>
+      </w:pPr>
+    </w:lvl>
+    <w:lvl w:ilvl="7" w:tplc="04090019" w:tentative="1">
+      <w:start w:val="1"/>
+      <w:numFmt w:val="lowerLetter"/>
+      <w:lvlText w:val="%8."/>
+      <w:lvlJc w:val="left"/>
+      <w:pPr>
+        <w:ind w:left="5760" w:hanging="360"/>
+      </w:pPr>
+    </w:lvl>
+    <w:lvl w:ilvl="8" w:tplc="0409001B" w:tentative="1">
+      <w:start w:val="1"/>
+      <w:numFmt w:val="lowerRoman"/>
+      <w:lvlText w:val="%9."/>
+      <w:lvlJc w:val="right"/>
+      <w:pPr>
+        <w:ind w:left="6480" w:hanging="180"/>
+      </w:pPr>
+    </w:lvl>
+  </w:abstractNum>
   <w:num w:numId="1">
-    <w:abstractNumId w:val="3"/>
+    <w:abstractNumId w:val="4"/>
   </w:num>
   <w:num w:numId="2">
     <w:abstractNumId w:val="0"/>
   </w:num>
   <w:num w:numId="3">
-    <w:abstractNumId w:val="4"/>
+    <w:abstractNumId w:val="5"/>
   </w:num>
   <w:num w:numId="4">
-    <w:abstractNumId w:val="14"/>
+    <w:abstractNumId w:val="20"/>
   </w:num>
   <w:num w:numId="5">
-    <w:abstractNumId w:val="13"/>
+    <w:abstractNumId w:val="19"/>
   </w:num>
   <w:num w:numId="6">
-    <w:abstractNumId w:val="8"/>
+    <w:abstractNumId w:val="11"/>
   </w:num>
   <w:num w:numId="7">
     <w:abstractNumId w:val="1"/>
   </w:num>
   <w:num w:numId="8">
+    <w:abstractNumId w:val="17"/>
+  </w:num>
+  <w:num w:numId="9">
     <w:abstractNumId w:val="12"/>
   </w:num>
-  <w:num w:numId="9">
-    <w:abstractNumId w:val="9"/>
+  <w:num w:numId="10">
+    <w:abstractNumId w:val="13"/>
+    <w:lvlOverride w:ilvl="0">
+      <w:lvl w:ilvl="0">
+        <w:numFmt w:val="bullet"/>
+        <w:lvlText w:val=""/>
+        <w:lvlJc w:val="left"/>
+        <w:pPr>
+          <w:tabs>
+            <w:tab w:val="num" w:pos="720"/>
+          </w:tabs>
+          <w:ind w:left="720" w:hanging="360"/>
+        </w:pPr>
+        <w:rPr>
+          <w:rFonts w:ascii="Wingdings" w:hAnsi="Wingdings" w:hint="default"/>
+          <w:sz w:val="20"/>
+        </w:rPr>
+      </w:lvl>
+    </w:lvlOverride>
   </w:num>
-  <w:num w:numId="10">
+  <w:num w:numId="11">
+    <w:abstractNumId w:val="6"/>
+    <w:lvlOverride w:ilvl="0">
+      <w:lvl w:ilvl="0">
+        <w:numFmt w:val="bullet"/>
+        <w:lvlText w:val=""/>
+        <w:lvlJc w:val="left"/>
+        <w:pPr>
+          <w:tabs>
+            <w:tab w:val="num" w:pos="720"/>
+          </w:tabs>
+          <w:ind w:left="720" w:hanging="360"/>
+        </w:pPr>
+        <w:rPr>
+          <w:rFonts w:ascii="Wingdings" w:hAnsi="Wingdings" w:hint="default"/>
+          <w:sz w:val="20"/>
+        </w:rPr>
+      </w:lvl>
+    </w:lvlOverride>
+  </w:num>
+  <w:num w:numId="12">
+    <w:abstractNumId w:val="8"/>
+    <w:lvlOverride w:ilvl="0">
+      <w:lvl w:ilvl="0">
+        <w:numFmt w:val="bullet"/>
+        <w:lvlText w:val=""/>
+        <w:lvlJc w:val="left"/>
+        <w:pPr>
+          <w:tabs>
+            <w:tab w:val="num" w:pos="720"/>
+          </w:tabs>
+          <w:ind w:left="720" w:hanging="360"/>
+        </w:pPr>
+        <w:rPr>
+          <w:rFonts w:ascii="Wingdings" w:hAnsi="Wingdings" w:hint="default"/>
+          <w:sz w:val="20"/>
+        </w:rPr>
+      </w:lvl>
+    </w:lvlOverride>
+  </w:num>
+  <w:num w:numId="13">
+    <w:abstractNumId w:val="14"/>
+    <w:lvlOverride w:ilvl="0">
+      <w:lvl w:ilvl="0">
+        <w:numFmt w:val="bullet"/>
+        <w:lvlText w:val=""/>
+        <w:lvlJc w:val="left"/>
+        <w:pPr>
+          <w:tabs>
+            <w:tab w:val="num" w:pos="720"/>
+          </w:tabs>
+          <w:ind w:left="720" w:hanging="360"/>
+        </w:pPr>
+        <w:rPr>
+          <w:rFonts w:ascii="Wingdings" w:hAnsi="Wingdings" w:hint="default"/>
+          <w:sz w:val="20"/>
+        </w:rPr>
+      </w:lvl>
+    </w:lvlOverride>
+  </w:num>
+  <w:num w:numId="14">
     <w:abstractNumId w:val="10"/>
     <w:lvlOverride w:ilvl="0">
       <w:lvl w:ilvl="0">
@@ -8746,88 +9439,32 @@
       </w:lvl>
     </w:lvlOverride>
   </w:num>
-  <w:num w:numId="11">
-    <w:abstractNumId w:val="5"/>
-    <w:lvlOverride w:ilvl="0">
-      <w:lvl w:ilvl="0">
-        <w:numFmt w:val="bullet"/>
-        <w:lvlText w:val=""/>
-        <w:lvlJc w:val="left"/>
-        <w:pPr>
-          <w:tabs>
-            <w:tab w:val="num" w:pos="720"/>
-          </w:tabs>
-          <w:ind w:left="720" w:hanging="360"/>
-        </w:pPr>
-        <w:rPr>
-          <w:rFonts w:ascii="Wingdings" w:hAnsi="Wingdings" w:hint="default"/>
-          <w:sz w:val="20"/>
-        </w:rPr>
-      </w:lvl>
-    </w:lvlOverride>
-  </w:num>
-  <w:num w:numId="12">
-    <w:abstractNumId w:val="6"/>
-    <w:lvlOverride w:ilvl="0">
-      <w:lvl w:ilvl="0">
-        <w:numFmt w:val="bullet"/>
-        <w:lvlText w:val=""/>
-        <w:lvlJc w:val="left"/>
-        <w:pPr>
-          <w:tabs>
-            <w:tab w:val="num" w:pos="720"/>
-          </w:tabs>
-          <w:ind w:left="720" w:hanging="360"/>
-        </w:pPr>
-        <w:rPr>
-          <w:rFonts w:ascii="Wingdings" w:hAnsi="Wingdings" w:hint="default"/>
-          <w:sz w:val="20"/>
-        </w:rPr>
-      </w:lvl>
-    </w:lvlOverride>
-  </w:num>
-  <w:num w:numId="13">
-    <w:abstractNumId w:val="11"/>
-    <w:lvlOverride w:ilvl="0">
-      <w:lvl w:ilvl="0">
-        <w:numFmt w:val="bullet"/>
-        <w:lvlText w:val=""/>
-        <w:lvlJc w:val="left"/>
-        <w:pPr>
-          <w:tabs>
-            <w:tab w:val="num" w:pos="720"/>
-          </w:tabs>
-          <w:ind w:left="720" w:hanging="360"/>
-        </w:pPr>
-        <w:rPr>
-          <w:rFonts w:ascii="Wingdings" w:hAnsi="Wingdings" w:hint="default"/>
-          <w:sz w:val="20"/>
-        </w:rPr>
-      </w:lvl>
-    </w:lvlOverride>
-  </w:num>
-  <w:num w:numId="14">
-    <w:abstractNumId w:val="7"/>
-    <w:lvlOverride w:ilvl="0">
-      <w:lvl w:ilvl="0">
-        <w:numFmt w:val="bullet"/>
-        <w:lvlText w:val=""/>
-        <w:lvlJc w:val="left"/>
-        <w:pPr>
-          <w:tabs>
-            <w:tab w:val="num" w:pos="720"/>
-          </w:tabs>
-          <w:ind w:left="720" w:hanging="360"/>
-        </w:pPr>
-        <w:rPr>
-          <w:rFonts w:ascii="Wingdings" w:hAnsi="Wingdings" w:hint="default"/>
-          <w:sz w:val="20"/>
-        </w:rPr>
-      </w:lvl>
-    </w:lvlOverride>
-  </w:num>
   <w:num w:numId="15">
     <w:abstractNumId w:val="2"/>
+  </w:num>
+  <w:num w:numId="16">
+    <w:abstractNumId w:val="15"/>
+  </w:num>
+  <w:num w:numId="17">
+    <w:abstractNumId w:val="21"/>
+  </w:num>
+  <w:num w:numId="18">
+    <w:abstractNumId w:val="18"/>
+  </w:num>
+  <w:num w:numId="19">
+    <w:abstractNumId w:val="3"/>
+  </w:num>
+  <w:num w:numId="20">
+    <w:abstractNumId w:val="9"/>
+  </w:num>
+  <w:num w:numId="21">
+    <w:abstractNumId w:val="7"/>
+  </w:num>
+  <w:num w:numId="22">
+    <w:abstractNumId w:val="16"/>
+  </w:num>
+  <w:num w:numId="23">
+    <w:abstractNumId w:val="22"/>
   </w:num>
 </w:numbering>
 </file>

--- a/Isi/BAB-2.docx
+++ b/Isi/BAB-2.docx
@@ -243,7 +243,25 @@
           <w:sz w:val="24"/>
           <w:szCs w:val="24"/>
         </w:rPr>
-        <w:t>Analisa Sistem adalah teori sistem umum yang sebagai sebuah landasan konseptual yang mempunyai tujuan untuk memperbaiki berbagai fungsi didalam sistem yang sedang berjalan agar menjadi lebih efisien, mengubah sasaran sistem yang sedang berjalan, merancang/mengganti output yang sedang digunakan, untuk mencapai tujuan yang sama dengan seperangkat input yang lain (biasa jadi lebih sederhana dan lebih interatif) atau melakukan beberapa perbaikan serupa. [</w:t>
+        <w:t xml:space="preserve">Analisa Sistem adalah teori sistem umum yang sebagai sebuah landasan konseptual yang mempunyai tujuan untuk memperbaiki berbagai fungsi didalam </w:t>
+      </w:r>
+      <w:proofErr w:type="gramStart"/>
+      <w:r>
+        <w:rPr>
+          <w:rFonts w:ascii="Times New Roman" w:hAnsi="Times New Roman" w:cs="Times New Roman"/>
+          <w:sz w:val="24"/>
+          <w:szCs w:val="24"/>
+        </w:rPr>
+        <w:t>sistem</w:t>
+      </w:r>
+      <w:proofErr w:type="gramEnd"/>
+      <w:r>
+        <w:rPr>
+          <w:rFonts w:ascii="Times New Roman" w:hAnsi="Times New Roman" w:cs="Times New Roman"/>
+          <w:sz w:val="24"/>
+          <w:szCs w:val="24"/>
+        </w:rPr>
+        <w:t xml:space="preserve"> yang sedang berjalan agar menjadi lebih efisien, mengubah sasaran sistem yang sedang berjalan, merancang/mengganti output yang sedang digunakan, untuk mencapai tujuan yang sama dengan seperangkat input yang lain (biasa jadi lebih sederhana dan lebih interatif) atau melakukan beberapa perbaikan serupa. [</w:t>
       </w:r>
       <w:r>
         <w:rPr>
@@ -318,7 +336,25 @@
           <w:sz w:val="24"/>
           <w:szCs w:val="24"/>
         </w:rPr>
-        <w:t>Perencanaan strategis SI/TI dalam sebuah organisasi merupakan proses yang berkelanjutan yang akan perlu sering diperbarui secara teratur sebagai respon terhadap dorongan eksternal, peluang dan kebutuhan bisnis, rencana kerja yang terjadwal, budaya</w:t>
+        <w:t xml:space="preserve">Perencanaan strategis SI/TI dalam sebuah organisasi merupakan proses yang berkelanjutan yang </w:t>
+      </w:r>
+      <w:proofErr w:type="gramStart"/>
+      <w:r>
+        <w:rPr>
+          <w:rFonts w:ascii="Times New Roman" w:hAnsi="Times New Roman" w:cs="Times New Roman"/>
+          <w:sz w:val="24"/>
+          <w:szCs w:val="24"/>
+        </w:rPr>
+        <w:t>akan</w:t>
+      </w:r>
+      <w:proofErr w:type="gramEnd"/>
+      <w:r>
+        <w:rPr>
+          <w:rFonts w:ascii="Times New Roman" w:hAnsi="Times New Roman" w:cs="Times New Roman"/>
+          <w:sz w:val="24"/>
+          <w:szCs w:val="24"/>
+        </w:rPr>
+        <w:t xml:space="preserve"> perlu sering diperbarui secara teratur sebagai respon terhadap dorongan eksternal, peluang dan kebutuhan bisnis, rencana kerja yang terjadwal, budaya</w:t>
       </w:r>
       <w:r>
         <w:rPr>
@@ -346,7 +382,25 @@
           <w:sz w:val="24"/>
           <w:szCs w:val="24"/>
         </w:rPr>
-        <w:t xml:space="preserve">Selain merupakan proses yang berkelanjutan, perencanaan strategis juga merupakan proses belajar. Dalam situasi ini, baik dikalangan manajemen yang membidangi SI maupun yang membidangi bisnis organisasi, menjadi semakin waspada pada isu-isu bisnis dan teknologi. Mereka akan terus mencermati dan </w:t>
+        <w:t xml:space="preserve">Selain merupakan proses yang berkelanjutan, perencanaan strategis juga merupakan proses belajar. Dalam situasi ini, baik dikalangan manajemen yang membidangi SI maupun yang membidangi bisnis organisasi, menjadi semakin waspada pada isu-isu bisnis dan teknologi. Mereka </w:t>
+      </w:r>
+      <w:proofErr w:type="gramStart"/>
+      <w:r>
+        <w:rPr>
+          <w:rFonts w:ascii="Times New Roman" w:hAnsi="Times New Roman" w:cs="Times New Roman"/>
+          <w:sz w:val="24"/>
+          <w:szCs w:val="24"/>
+        </w:rPr>
+        <w:t>akan</w:t>
+      </w:r>
+      <w:proofErr w:type="gramEnd"/>
+      <w:r>
+        <w:rPr>
+          <w:rFonts w:ascii="Times New Roman" w:hAnsi="Times New Roman" w:cs="Times New Roman"/>
+          <w:sz w:val="24"/>
+          <w:szCs w:val="24"/>
+        </w:rPr>
+        <w:t xml:space="preserve"> terus mencermati dan </w:t>
       </w:r>
       <w:r>
         <w:rPr>
@@ -355,7 +409,43 @@
           <w:szCs w:val="24"/>
         </w:rPr>
         <w:lastRenderedPageBreak/>
-        <w:t xml:space="preserve">belajar mengidentifikasi serta menggali peluang secara bersama-sama dalam iklim kerjasama yang harmonis. Budaya kerjasama antara fungsi IS dan organisisasi secara keseluruhan akan mengubah orientasi mereka dalam memperlakukan informasi, yaitu menempatkan sistem dan teknologi menjadi sumber pokok dalam kegiatan bisnis mereka sehari-hari. Lebih dari itu, sistem dan teknologi juga akan merupakan inti bagi upaya pengembangan bisnis secara terus menerus. Ini seiring dengan tingkat kematangan fungsi sistem informasi dalam organisasi tersebut. </w:t>
+        <w:t xml:space="preserve">belajar mengidentifikasi serta menggali peluang secara bersama-sama dalam iklim kerjasama yang harmonis. Budaya kerjasama antara fungsi IS dan organisisasi secara keseluruhan </w:t>
+      </w:r>
+      <w:proofErr w:type="gramStart"/>
+      <w:r>
+        <w:rPr>
+          <w:rFonts w:ascii="Times New Roman" w:hAnsi="Times New Roman" w:cs="Times New Roman"/>
+          <w:sz w:val="24"/>
+          <w:szCs w:val="24"/>
+        </w:rPr>
+        <w:t>akan</w:t>
+      </w:r>
+      <w:proofErr w:type="gramEnd"/>
+      <w:r>
+        <w:rPr>
+          <w:rFonts w:ascii="Times New Roman" w:hAnsi="Times New Roman" w:cs="Times New Roman"/>
+          <w:sz w:val="24"/>
+          <w:szCs w:val="24"/>
+        </w:rPr>
+        <w:t xml:space="preserve"> mengubah orientasi mereka dalam memperlakukan informasi, yaitu menempatkan sistem dan teknologi menjadi sumber pokok dalam kegiatan bisnis mereka sehari-hari. Lebih dari itu, sistem dan teknologi juga </w:t>
+      </w:r>
+      <w:proofErr w:type="gramStart"/>
+      <w:r>
+        <w:rPr>
+          <w:rFonts w:ascii="Times New Roman" w:hAnsi="Times New Roman" w:cs="Times New Roman"/>
+          <w:sz w:val="24"/>
+          <w:szCs w:val="24"/>
+        </w:rPr>
+        <w:t>akan</w:t>
+      </w:r>
+      <w:proofErr w:type="gramEnd"/>
+      <w:r>
+        <w:rPr>
+          <w:rFonts w:ascii="Times New Roman" w:hAnsi="Times New Roman" w:cs="Times New Roman"/>
+          <w:sz w:val="24"/>
+          <w:szCs w:val="24"/>
+        </w:rPr>
+        <w:t xml:space="preserve"> merupakan inti bagi upaya pengembangan bisnis secara terus menerus. Ini seiring dengan tingkat kematangan fungsi sistem informasi dalam organisasi tersebut. </w:t>
       </w:r>
     </w:p>
     <w:p>
@@ -375,7 +465,25 @@
           <w:sz w:val="24"/>
           <w:szCs w:val="24"/>
         </w:rPr>
-        <w:t>Perihal keterkaitan strategi SI/IT dengan strategi bisnis, karakteristik serta pendekatannya telah dikupas pada sub-bab terdahulu, pembahasan selanjutnya akan memusatkan perhatian pada kerangka kerja dan perumusannya. Ward dan Peppard (2002) menyajikan suatu model analisa tentang hal ini yang diwujudkan dalam bangun kotak</w:t>
+        <w:t xml:space="preserve">Perihal keterkaitan strategi SI/IT dengan strategi bisnis, karakteristik serta pendekatannya telah dikupas pada sub-bab terdahulu, pembahasan selanjutnya </w:t>
+      </w:r>
+      <w:proofErr w:type="gramStart"/>
+      <w:r>
+        <w:rPr>
+          <w:rFonts w:ascii="Times New Roman" w:hAnsi="Times New Roman" w:cs="Times New Roman"/>
+          <w:sz w:val="24"/>
+          <w:szCs w:val="24"/>
+        </w:rPr>
+        <w:t>akan</w:t>
+      </w:r>
+      <w:proofErr w:type="gramEnd"/>
+      <w:r>
+        <w:rPr>
+          <w:rFonts w:ascii="Times New Roman" w:hAnsi="Times New Roman" w:cs="Times New Roman"/>
+          <w:sz w:val="24"/>
+          <w:szCs w:val="24"/>
+        </w:rPr>
+        <w:t xml:space="preserve"> memusatkan perhatian pada kerangka kerja dan perumusannya. Ward dan Peppard (2002) menyajikan suatu model analisa tentang hal ini yang diwujudkan dalam bangun kotak</w:t>
       </w:r>
       <w:r>
         <w:rPr>
@@ -495,7 +603,25 @@
           <w:sz w:val="24"/>
           <w:szCs w:val="24"/>
         </w:rPr>
-        <w:t xml:space="preserve"> dalam model ini terdiri dari lingkungan internal dan eksternal bisnis, lingkungan internal dan eksternal SI/TI. Lingkungan internal bisnis meliputi strategi bisnis yang ada sekarang, tujuan, sumberdaya, proses serta budaya dan tata nilai organisasi.. Lingkungan eksternal meliputi situasi ekonomi, iklim usaha dan persaingan tempat organisasi menjalankan kegiatannya. Lingkungan internal SI/TI adalah perspektif terhadap bisnis, kematangan SI/TI, cakupan dan kontribusi, kemampuan/ketrampilan, sumberdaya dan infras</w:t>
+        <w:t xml:space="preserve"> dalam model ini terdiri dari lingkungan internal dan eksternal bisnis, lingkungan internal dan eksternal SI/TI. Lingkungan internal bisnis meliputi strategi bisnis yang ada sekarang, tujuan, sumberdaya, proses serta budaya dan tata nilai organisasi</w:t>
+      </w:r>
+      <w:proofErr w:type="gramStart"/>
+      <w:r>
+        <w:rPr>
+          <w:rFonts w:ascii="Times New Roman" w:hAnsi="Times New Roman" w:cs="Times New Roman"/>
+          <w:sz w:val="24"/>
+          <w:szCs w:val="24"/>
+        </w:rPr>
+        <w:t>..</w:t>
+      </w:r>
+      <w:proofErr w:type="gramEnd"/>
+      <w:r>
+        <w:rPr>
+          <w:rFonts w:ascii="Times New Roman" w:hAnsi="Times New Roman" w:cs="Times New Roman"/>
+          <w:sz w:val="24"/>
+          <w:szCs w:val="24"/>
+        </w:rPr>
+        <w:t xml:space="preserve"> Lingkungan eksternal meliputi situasi ekonomi, iklim usaha dan persaingan tempat organisasi menjalankan kegiatannya. Lingkungan internal SI/TI adalah perspektif terhadap bisnis, kematangan SI/TI, cakupan dan kontribusi, kemampuan/ketrampilan, sumberdaya dan infras</w:t>
       </w:r>
       <w:r>
         <w:rPr>
@@ -540,7 +666,43 @@
           <w:sz w:val="24"/>
           <w:szCs w:val="24"/>
         </w:rPr>
-        <w:t xml:space="preserve"> dalam model perencaaan strategis SI/TI meliputi strategi manajemen TI yang merupakan elemen umum strategi yang diterapkan secara menyeluruh dalam organisasi, bila perlu harus dipastikan bahwa kebijakan diterapkan secara konsisten. Strategi bisnis SI, menyangkut bagaimana tiap unit atau fungsi dalam SI akan menyiapkan SI/TI guna tujuan-tujuan bisnis mereka. Demikian pula portofolio aplikasi yang hendak di bangun untuk masing-masing unit bisnis dan model bisnisnya, sehingga bisa tergambar arsitektur informasi masing-masing unit. Portotofolio hendaknya menckup juga keterangan tentang bagaimana SI/TI hendak dimanfaatkan dimasa yang akan datang untuk membantuk unit mencapai tujuan-tujuan bisnisnya. Pada bagian keluaran kerangka perumusan strategi SI/TI juga menyertakan kebijakan dan strategi pengelolaan teknologi dan sumberdaya spesialis yang ada. </w:t>
+        <w:t xml:space="preserve"> dalam model perencaaan strategis SI/TI meliputi strategi manajemen TI yang merupakan elemen umum strategi yang diterapkan secara menyeluruh dalam organisasi, bila perlu harus dipastikan bahwa kebijakan diterapkan secara konsisten. Strategi bisnis SI, menyangkut bagaimana tiap unit atau fungsi dalam SI </w:t>
+      </w:r>
+      <w:proofErr w:type="gramStart"/>
+      <w:r>
+        <w:rPr>
+          <w:rFonts w:ascii="Times New Roman" w:hAnsi="Times New Roman" w:cs="Times New Roman"/>
+          <w:sz w:val="24"/>
+          <w:szCs w:val="24"/>
+        </w:rPr>
+        <w:t>akan</w:t>
+      </w:r>
+      <w:proofErr w:type="gramEnd"/>
+      <w:r>
+        <w:rPr>
+          <w:rFonts w:ascii="Times New Roman" w:hAnsi="Times New Roman" w:cs="Times New Roman"/>
+          <w:sz w:val="24"/>
+          <w:szCs w:val="24"/>
+        </w:rPr>
+        <w:t xml:space="preserve"> menyiapkan SI/TI guna tujuan-tujuan bisnis mereka. Demikian pula portofolio aplikasi yang hendak di bangun untuk masing-masing unit bisnis dan model bisnisnya, sehingga bisa tergambar arsitektur informasi masing-masing unit. Portotofolio hendaknya menckup juga keterangan tentang bagaimana SI/TI hendak dimanfaatkan dimasa yang </w:t>
+      </w:r>
+      <w:proofErr w:type="gramStart"/>
+      <w:r>
+        <w:rPr>
+          <w:rFonts w:ascii="Times New Roman" w:hAnsi="Times New Roman" w:cs="Times New Roman"/>
+          <w:sz w:val="24"/>
+          <w:szCs w:val="24"/>
+        </w:rPr>
+        <w:t>akan</w:t>
+      </w:r>
+      <w:proofErr w:type="gramEnd"/>
+      <w:r>
+        <w:rPr>
+          <w:rFonts w:ascii="Times New Roman" w:hAnsi="Times New Roman" w:cs="Times New Roman"/>
+          <w:sz w:val="24"/>
+          <w:szCs w:val="24"/>
+        </w:rPr>
+        <w:t xml:space="preserve"> datang untuk membantuk unit mencapai tujuan-tujuan bisnisnya. Pada bagian keluaran kerangka perumusan strategi SI/TI juga menyertakan kebijakan dan strategi pengelolaan teknologi dan sumberdaya spesialis yang ada. </w:t>
       </w:r>
     </w:p>
     <w:p>
@@ -570,8 +732,6 @@
         </w:rPr>
         <w:t>ri. Gambar 2.2</w:t>
       </w:r>
-      <w:bookmarkStart w:id="0" w:name="_GoBack"/>
-      <w:bookmarkEnd w:id="0"/>
       <w:r>
         <w:rPr>
           <w:rFonts w:ascii="Times New Roman" w:hAnsi="Times New Roman" w:cs="Times New Roman"/>
@@ -607,7 +767,25 @@
           <w:sz w:val="24"/>
           <w:szCs w:val="24"/>
         </w:rPr>
-        <w:t>, komponen ini merupakan bagian pembuka dalam perumusan strategi SI/TI yang meliputi langkah-langkah memastikan tujuan, cakupan dan deliverables, menentukan pendekatan kebutuhan sumberdaya, seperti misalnya perangkat-perangkat otomatis. Ditentukan juga identifikasi personal yang diperlukan dan akan dilibatkan dalam proses ini, dibentuk tim jika perlu bisa juga dilakukan pelatihan</w:t>
+        <w:t xml:space="preserve">, komponen ini merupakan bagian pembuka dalam perumusan strategi SI/TI yang meliputi langkah-langkah memastikan tujuan, cakupan dan deliverables, menentukan pendekatan kebutuhan sumberdaya, seperti misalnya perangkat-perangkat otomatis. Ditentukan juga identifikasi personal yang diperlukan dan </w:t>
+      </w:r>
+      <w:proofErr w:type="gramStart"/>
+      <w:r>
+        <w:rPr>
+          <w:rFonts w:ascii="Times New Roman" w:hAnsi="Times New Roman" w:cs="Times New Roman"/>
+          <w:sz w:val="24"/>
+          <w:szCs w:val="24"/>
+        </w:rPr>
+        <w:t>akan</w:t>
+      </w:r>
+      <w:proofErr w:type="gramEnd"/>
+      <w:r>
+        <w:rPr>
+          <w:rFonts w:ascii="Times New Roman" w:hAnsi="Times New Roman" w:cs="Times New Roman"/>
+          <w:sz w:val="24"/>
+          <w:szCs w:val="24"/>
+        </w:rPr>
+        <w:t xml:space="preserve"> dilibatkan dalam proses ini, dibentuk tim jika perlu bisa juga dilakukan pelatihan</w:t>
       </w:r>
       <w:r>
         <w:rPr>
@@ -623,7 +801,43 @@
           <w:sz w:val="24"/>
           <w:szCs w:val="24"/>
         </w:rPr>
-        <w:t>pelatihan. Langkah selanjutnya adalah pembuatan mekanisme pengendalian dan kontrol terhadap proses ini, jelaskan bagaimana hubungan kegiatan dengan bisnis dan apa yang bisnis akan dapatkan sebagai masukan. Lakukan identifikasi orang-orang yang akan berpartisipasi sehingga diperoleh gambaran waktu yang diperlukan untuk pengumpulan data dalam tahap analisa. Kemudian dilakukan penyusunan rencana kerja, kebutuhan waktu, peran dan tanggung</w:t>
+        <w:t xml:space="preserve">pelatihan. Langkah selanjutnya adalah pembuatan mekanisme pengendalian dan kontrol terhadap proses ini, jelaskan bagaimana hubungan kegiatan dengan bisnis dan </w:t>
+      </w:r>
+      <w:proofErr w:type="gramStart"/>
+      <w:r>
+        <w:rPr>
+          <w:rFonts w:ascii="Times New Roman" w:hAnsi="Times New Roman" w:cs="Times New Roman"/>
+          <w:sz w:val="24"/>
+          <w:szCs w:val="24"/>
+        </w:rPr>
+        <w:t>apa</w:t>
+      </w:r>
+      <w:proofErr w:type="gramEnd"/>
+      <w:r>
+        <w:rPr>
+          <w:rFonts w:ascii="Times New Roman" w:hAnsi="Times New Roman" w:cs="Times New Roman"/>
+          <w:sz w:val="24"/>
+          <w:szCs w:val="24"/>
+        </w:rPr>
+        <w:t xml:space="preserve"> yang bisnis akan dapatkan sebagai masukan. Lakukan identifikasi orang-orang yang </w:t>
+      </w:r>
+      <w:proofErr w:type="gramStart"/>
+      <w:r>
+        <w:rPr>
+          <w:rFonts w:ascii="Times New Roman" w:hAnsi="Times New Roman" w:cs="Times New Roman"/>
+          <w:sz w:val="24"/>
+          <w:szCs w:val="24"/>
+        </w:rPr>
+        <w:t>akan</w:t>
+      </w:r>
+      <w:proofErr w:type="gramEnd"/>
+      <w:r>
+        <w:rPr>
+          <w:rFonts w:ascii="Times New Roman" w:hAnsi="Times New Roman" w:cs="Times New Roman"/>
+          <w:sz w:val="24"/>
+          <w:szCs w:val="24"/>
+        </w:rPr>
+        <w:t xml:space="preserve"> berpartisipasi sehingga diperoleh gambaran waktu yang diperlukan untuk pengumpulan data dalam tahap analisa. Kemudian dilakukan penyusunan rencana kerja, kebutuhan waktu, peran dan tanggung</w:t>
       </w:r>
       <w:r>
         <w:rPr>
@@ -639,7 +853,25 @@
           <w:sz w:val="24"/>
           <w:szCs w:val="24"/>
         </w:rPr>
-        <w:t xml:space="preserve">jawab serta simpul dimana pengujian akan dilakukan. </w:t>
+        <w:t xml:space="preserve">jawab serta simpul dimana pengujian </w:t>
+      </w:r>
+      <w:proofErr w:type="gramStart"/>
+      <w:r>
+        <w:rPr>
+          <w:rFonts w:ascii="Times New Roman" w:hAnsi="Times New Roman" w:cs="Times New Roman"/>
+          <w:sz w:val="24"/>
+          <w:szCs w:val="24"/>
+        </w:rPr>
+        <w:t>akan</w:t>
+      </w:r>
+      <w:proofErr w:type="gramEnd"/>
+      <w:r>
+        <w:rPr>
+          <w:rFonts w:ascii="Times New Roman" w:hAnsi="Times New Roman" w:cs="Times New Roman"/>
+          <w:sz w:val="24"/>
+          <w:szCs w:val="24"/>
+        </w:rPr>
+        <w:t xml:space="preserve"> dilakukan. </w:t>
       </w:r>
     </w:p>
     <w:p>
@@ -801,7 +1033,25 @@
           <w:sz w:val="24"/>
           <w:szCs w:val="24"/>
         </w:rPr>
-        <w:t>, akumulasi kebutuhan SI bisnis melahirkan suatu rekomendasi untuk menempatkan SI/TI pada aras unit bisnis maupun pada keseluruhan organisasi. Hal ini didokumentasikan dalam strategi manajemen dan SI bisnis. Pada tiap unit bisnis, sistem informasi secara konseptual dikonsolidasikan dan dipetakan dalam portofolio aplikasi yang mencerminkan posisinya saat ini, posisi yang dibutuhkan atau kemungkinan-nya di masa depan.</w:t>
+        <w:t xml:space="preserve">, akumulasi kebutuhan SI bisnis melahirkan suatu rekomendasi untuk menempatkan SI/TI pada </w:t>
+      </w:r>
+      <w:proofErr w:type="gramStart"/>
+      <w:r>
+        <w:rPr>
+          <w:rFonts w:ascii="Times New Roman" w:hAnsi="Times New Roman" w:cs="Times New Roman"/>
+          <w:sz w:val="24"/>
+          <w:szCs w:val="24"/>
+        </w:rPr>
+        <w:t>aras</w:t>
+      </w:r>
+      <w:proofErr w:type="gramEnd"/>
+      <w:r>
+        <w:rPr>
+          <w:rFonts w:ascii="Times New Roman" w:hAnsi="Times New Roman" w:cs="Times New Roman"/>
+          <w:sz w:val="24"/>
+          <w:szCs w:val="24"/>
+        </w:rPr>
+        <w:t xml:space="preserve"> unit bisnis maupun pada keseluruhan organisasi. Hal ini didokumentasikan dalam strategi manajemen dan SI bisnis. Pada tiap unit bisnis, sistem informasi secara konseptual dikonsolidasikan dan dipetakan dalam portofolio aplikasi yang mencerminkan posisinya saat ini, posisi yang dibutuhkan atau kemungkinan-nya di masa depan.</w:t>
       </w:r>
     </w:p>
     <w:p>
@@ -829,7 +1079,25 @@
           <w:sz w:val="24"/>
           <w:szCs w:val="24"/>
         </w:rPr>
-        <w:t>, dalam langkah ini didayagunakan hasil analisa terhadap proses dan kebutuhan informasi guna membangun suatu model bisnis. Merupakan idealisasi model bisnis di masa depan, dalam kaitan proses, informasi dan sistem, model ini juga dibutuhkan untuk merancang arah saat ada rencana untuk melakukan migrasi. Tahap ini dimulai semenjak porses analisa lingkungan dimulai hingga akhir perumusan strategi bisnis SI.</w:t>
+        <w:t xml:space="preserve">, dalam langkah ini didayagunakan hasil analisa terhadap proses dan kebutuhan informasi guna membangun suatu model bisnis. Merupakan idealisasi model bisnis di masa depan, dalam kaitan proses, informasi dan sistem, </w:t>
+      </w:r>
+      <w:proofErr w:type="gramStart"/>
+      <w:r>
+        <w:rPr>
+          <w:rFonts w:ascii="Times New Roman" w:hAnsi="Times New Roman" w:cs="Times New Roman"/>
+          <w:sz w:val="24"/>
+          <w:szCs w:val="24"/>
+        </w:rPr>
+        <w:t>model</w:t>
+      </w:r>
+      <w:proofErr w:type="gramEnd"/>
+      <w:r>
+        <w:rPr>
+          <w:rFonts w:ascii="Times New Roman" w:hAnsi="Times New Roman" w:cs="Times New Roman"/>
+          <w:sz w:val="24"/>
+          <w:szCs w:val="24"/>
+        </w:rPr>
+        <w:t xml:space="preserve"> ini juga dibutuhkan untuk merancang arah saat ada rencana untuk melakukan migrasi. Tahap ini dimulai semenjak porses analisa lingkungan dimulai hingga akhir perumusan strategi bisnis SI.</w:t>
       </w:r>
     </w:p>
     <w:p>
@@ -866,7 +1134,25 @@
           <w:szCs w:val="24"/>
         </w:rPr>
         <w:lastRenderedPageBreak/>
-        <w:t>dengan rumusan dalam proses strategi bisnis, maksud utamanya adalah agar terjadi konsolidasi. Dengan demikian pihak manajemen bisa menentukan investasi pada program mana yang paling layak dan menguntungkan. Selanjutnya garis besar rencana bisa disusun agar bisa ditentukan rute dan titik-titik pencapaian tiap gagasan utama. Konsekuensinya, harus ada kerjasama yang erat antara SI/TI dengan unsur bisnis dalam rencana pengembangan yang sudah disetujui sehinga bisa ditetapkan garis besar langkah migrasi serta ringkasan “business case” masing-masing program. Rincian proposal masing-masing program masih akan tetap diperlukan saat dana yang dibutuhkan untuk program pengembangan ini diajukan.</w:t>
+        <w:t xml:space="preserve">dengan rumusan dalam proses strategi bisnis, maksud utamanya adalah agar terjadi konsolidasi. Dengan demikian pihak manajemen bisa menentukan investasi pada program mana yang paling layak dan menguntungkan. Selanjutnya garis besar rencana bisa disusun agar bisa ditentukan rute dan titik-titik pencapaian tiap gagasan utama. Konsekuensinya, harus ada kerjasama yang erat antara SI/TI dengan unsur bisnis dalam rencana pengembangan yang sudah disetujui sehinga bisa ditetapkan garis besar langkah migrasi serta ringkasan “business case” masing-masing program. Rincian proposal masing-masing program masih </w:t>
+      </w:r>
+      <w:proofErr w:type="gramStart"/>
+      <w:r>
+        <w:rPr>
+          <w:rFonts w:ascii="Times New Roman" w:hAnsi="Times New Roman" w:cs="Times New Roman"/>
+          <w:sz w:val="24"/>
+          <w:szCs w:val="24"/>
+        </w:rPr>
+        <w:t>akan</w:t>
+      </w:r>
+      <w:proofErr w:type="gramEnd"/>
+      <w:r>
+        <w:rPr>
+          <w:rFonts w:ascii="Times New Roman" w:hAnsi="Times New Roman" w:cs="Times New Roman"/>
+          <w:sz w:val="24"/>
+          <w:szCs w:val="24"/>
+        </w:rPr>
+        <w:t xml:space="preserve"> tetap diperlukan saat dana yang dibutuhkan untuk program pengembangan ini diajukan.</w:t>
       </w:r>
     </w:p>
     <w:p>
@@ -886,7 +1172,25 @@
           <w:sz w:val="24"/>
           <w:szCs w:val="24"/>
         </w:rPr>
-        <w:t xml:space="preserve">Rangkaian langkah-langkah dalam proses strategi SI/TI tersebut diatas akan menghasilkan dua kategori keluaran, yaitu keluaran yang berupa hard deliverables dan soft deliverables. Keluaran yang termasuk sebagai hard deliverable adalah berupa berkas-berkas yang memuat rumusan-rumusan tentang strategi dan perencanaan, seringkali juga termasuk di dalamnya aplikasi yang memuat bahan rujukan (dictionary), matriks serta model-model analisa informasi. Sedangkan keluaran yang dikategorikan sebagai soft deliverable adalah hal-hal yang berkaitan dengan faktor manusia dalam pengembangan perencanaan strategi SI/TI, seperti misalnya ketrampilan, kepedulian serta motivasi. </w:t>
+        <w:t xml:space="preserve">Rangkaian langkah-langkah dalam proses strategi SI/TI tersebut diatas </w:t>
+      </w:r>
+      <w:proofErr w:type="gramStart"/>
+      <w:r>
+        <w:rPr>
+          <w:rFonts w:ascii="Times New Roman" w:hAnsi="Times New Roman" w:cs="Times New Roman"/>
+          <w:sz w:val="24"/>
+          <w:szCs w:val="24"/>
+        </w:rPr>
+        <w:t>akan</w:t>
+      </w:r>
+      <w:proofErr w:type="gramEnd"/>
+      <w:r>
+        <w:rPr>
+          <w:rFonts w:ascii="Times New Roman" w:hAnsi="Times New Roman" w:cs="Times New Roman"/>
+          <w:sz w:val="24"/>
+          <w:szCs w:val="24"/>
+        </w:rPr>
+        <w:t xml:space="preserve"> menghasilkan dua kategori keluaran, yaitu keluaran yang berupa hard deliverables dan soft deliverables. Keluaran yang termasuk sebagai hard deliverable adalah berupa berkas-berkas yang memuat rumusan-rumusan tentang strategi dan perencanaan, seringkali juga termasuk di dalamnya aplikasi yang memuat bahan rujukan (dictionary), matriks serta model-model analisa informasi. Sedangkan keluaran yang dikategorikan sebagai soft deliverable adalah hal-hal yang berkaitan dengan faktor manusia dalam pengembangan perencanaan strategi SI/TI, seperti misalnya ketrampilan, kepedulian serta motivasi. </w:t>
       </w:r>
       <w:r>
         <w:rPr>
@@ -970,7 +1274,25 @@
           <w:sz w:val="24"/>
           <w:szCs w:val="24"/>
         </w:rPr>
-        <w:t xml:space="preserve">Enterprise Architecture Planning se-lanjutnya disebut EAP, merupakan suatu metode yang digunakan untuk memban-gun sebuah arsitektur informasi. Menurut Steven H. Spewak, EAP adalah suatu me-tode pendekatan perencanaan kualitas data yang berorientasi pada kebutuhan bisnis serta bagaimana cara implementasi dari arsitektur tersebut dilakukan sedemikian rupa dalam usaha untuk men-dukung perputaran roda bisnis dan penca-paian isi sistem informasi dan organisasi. </w:t>
+        <w:t xml:space="preserve">Enterprise Architecture Planning se-lanjutnya disebut EAP, merupakan suatu metode yang digunakan untuk memban-gun sebuah arsitektur informasi. Menurut Steven H. Spewak, EAP adalah suatu me-tode pendekatan perencanaan kualitas data yang berorientasi pada kebutuhan bisnis serta bagaimana </w:t>
+      </w:r>
+      <w:proofErr w:type="gramStart"/>
+      <w:r>
+        <w:rPr>
+          <w:rFonts w:ascii="Times New Roman" w:hAnsi="Times New Roman" w:cs="Times New Roman"/>
+          <w:sz w:val="24"/>
+          <w:szCs w:val="24"/>
+        </w:rPr>
+        <w:t>cara</w:t>
+      </w:r>
+      <w:proofErr w:type="gramEnd"/>
+      <w:r>
+        <w:rPr>
+          <w:rFonts w:ascii="Times New Roman" w:hAnsi="Times New Roman" w:cs="Times New Roman"/>
+          <w:sz w:val="24"/>
+          <w:szCs w:val="24"/>
+        </w:rPr>
+        <w:t xml:space="preserve"> implementasi dari arsitektur tersebut dilakukan sedemikian rupa dalam usaha untuk men-dukung perputaran roda bisnis dan penca-paian isi sistem informasi dan organisasi. </w:t>
       </w:r>
     </w:p>
     <w:p>
@@ -1002,13 +1324,23 @@
           <w:szCs w:val="24"/>
         </w:rPr>
       </w:pPr>
-      <w:r>
-        <w:rPr>
-          <w:rFonts w:ascii="Times New Roman" w:hAnsi="Times New Roman" w:cs="Times New Roman"/>
-          <w:sz w:val="24"/>
-          <w:szCs w:val="24"/>
-        </w:rPr>
-        <w:t xml:space="preserve">mendefinisikan kebutuhan bisnis dan arsitekturnya. Dalam EAP, arsitektur menjelaskan mengenai data, aplikasi dan teknologi yang dibutuhkan untuk </w:t>
+      <w:proofErr w:type="gramStart"/>
+      <w:r>
+        <w:rPr>
+          <w:rFonts w:ascii="Times New Roman" w:hAnsi="Times New Roman" w:cs="Times New Roman"/>
+          <w:sz w:val="24"/>
+          <w:szCs w:val="24"/>
+        </w:rPr>
+        <w:t>mendefinisikan</w:t>
+      </w:r>
+      <w:proofErr w:type="gramEnd"/>
+      <w:r>
+        <w:rPr>
+          <w:rFonts w:ascii="Times New Roman" w:hAnsi="Times New Roman" w:cs="Times New Roman"/>
+          <w:sz w:val="24"/>
+          <w:szCs w:val="24"/>
+        </w:rPr>
+        <w:t xml:space="preserve"> kebutuhan bisnis dan arsitekturnya. Dalam EAP, arsitektur menjelaskan mengenai data, aplikasi dan teknologi yang dibutuhkan untuk </w:t>
       </w:r>
       <w:r>
         <w:rPr>
@@ -1090,7 +1422,25 @@
           <w:sz w:val="24"/>
           <w:szCs w:val="24"/>
         </w:rPr>
-        <w:t xml:space="preserve">Arsitektur dapat ditemukan dalam model bisnis fungsional. Pendekatan tradisional untuk perencanaan sistem tidak dimulai dengan definisi secara keseluruhan dari bisnis tersebut, namun dimulai dengan kelompok sistem analis yang bertanya , “Sistem apa yang anda butuhkan?” Pendekatan modern untuk perencanaansistem dimulai dengan sistem analis yang bertanya, “Apa saja yang menjadi critical success factor?” atau dapat juga diinttepretasikan sebagai “informasi apa yang paling anda butuhkan?” </w:t>
+        <w:t xml:space="preserve">Arsitektur dapat ditemukan dalam model bisnis fungsional. Pendekatan tradisional untuk perencanaan sistem tidak dimulai dengan definisi secara keseluruhan dari bisnis tersebut, namun dimulai dengan kelompok sistem analis yang </w:t>
+      </w:r>
+      <w:proofErr w:type="gramStart"/>
+      <w:r>
+        <w:rPr>
+          <w:rFonts w:ascii="Times New Roman" w:hAnsi="Times New Roman" w:cs="Times New Roman"/>
+          <w:sz w:val="24"/>
+          <w:szCs w:val="24"/>
+        </w:rPr>
+        <w:t>bertanya ,</w:t>
+      </w:r>
+      <w:proofErr w:type="gramEnd"/>
+      <w:r>
+        <w:rPr>
+          <w:rFonts w:ascii="Times New Roman" w:hAnsi="Times New Roman" w:cs="Times New Roman"/>
+          <w:sz w:val="24"/>
+          <w:szCs w:val="24"/>
+        </w:rPr>
+        <w:t xml:space="preserve"> “Sistem apa yang anda butuhkan?” Pendekatan modern untuk perencanaansistem dimulai dengan sistem analis yang bertanya, “Apa saja yang menjadi critical success factor?” atau dapat juga diinttepretasikan sebagai “informasi apa yang paling anda butuhkan?” </w:t>
       </w:r>
     </w:p>
     <w:p>
@@ -1144,7 +1494,43 @@
           <w:sz w:val="24"/>
           <w:szCs w:val="24"/>
         </w:rPr>
-        <w:t xml:space="preserve">Pendekatan tradisional dimulai dengan menentukan aplikasi apa saja yang diperlukan untuk mendukung bisnis dan apa saja yang dapat diselesaikan oleh aplikasi tersebut. Langkah berikutnya adalah menentukan data apa saja yang harus diproses. </w:t>
+        <w:t xml:space="preserve">Pendekatan tradisional dimulai dengan menentukan aplikasi </w:t>
+      </w:r>
+      <w:proofErr w:type="gramStart"/>
+      <w:r>
+        <w:rPr>
+          <w:rFonts w:ascii="Times New Roman" w:hAnsi="Times New Roman" w:cs="Times New Roman"/>
+          <w:sz w:val="24"/>
+          <w:szCs w:val="24"/>
+        </w:rPr>
+        <w:t>apa</w:t>
+      </w:r>
+      <w:proofErr w:type="gramEnd"/>
+      <w:r>
+        <w:rPr>
+          <w:rFonts w:ascii="Times New Roman" w:hAnsi="Times New Roman" w:cs="Times New Roman"/>
+          <w:sz w:val="24"/>
+          <w:szCs w:val="24"/>
+        </w:rPr>
+        <w:t xml:space="preserve"> saja yang diperlukan untuk mendukung bisnis dan apa saja yang dapat diselesaikan oleh aplikasi tersebut. Langkah berikutnya adalah menentukan data </w:t>
+      </w:r>
+      <w:proofErr w:type="gramStart"/>
+      <w:r>
+        <w:rPr>
+          <w:rFonts w:ascii="Times New Roman" w:hAnsi="Times New Roman" w:cs="Times New Roman"/>
+          <w:sz w:val="24"/>
+          <w:szCs w:val="24"/>
+        </w:rPr>
+        <w:t>apa</w:t>
+      </w:r>
+      <w:proofErr w:type="gramEnd"/>
+      <w:r>
+        <w:rPr>
+          <w:rFonts w:ascii="Times New Roman" w:hAnsi="Times New Roman" w:cs="Times New Roman"/>
+          <w:sz w:val="24"/>
+          <w:szCs w:val="24"/>
+        </w:rPr>
+        <w:t xml:space="preserve"> saja yang harus diproses. </w:t>
       </w:r>
     </w:p>
     <w:p>
@@ -1233,7 +1619,25 @@
           <w:sz w:val="24"/>
           <w:szCs w:val="24"/>
         </w:rPr>
-        <w:t xml:space="preserve">Pada pendekatan tradisional, setelah pertanyaan “Sistem apa yang anda butuhkan untuk mencapai tujuan?,” sistem analis akan bertanya, “sistem mana yang akan diimplementasikan terlebih dahulu?” pihak eksekutif perusahaan memegang peranan untuk menentukan prioritas pengembangan sistem. Pendekatan EAP </w:t>
+        <w:t>Pada pendekatan tradisional, setelah pertanyaan “Sistem apa yang anda butuhkan untuk mencapai tujuan</w:t>
+      </w:r>
+      <w:proofErr w:type="gramStart"/>
+      <w:r>
+        <w:rPr>
+          <w:rFonts w:ascii="Times New Roman" w:hAnsi="Times New Roman" w:cs="Times New Roman"/>
+          <w:sz w:val="24"/>
+          <w:szCs w:val="24"/>
+        </w:rPr>
+        <w:t>?,</w:t>
+      </w:r>
+      <w:proofErr w:type="gramEnd"/>
+      <w:r>
+        <w:rPr>
+          <w:rFonts w:ascii="Times New Roman" w:hAnsi="Times New Roman" w:cs="Times New Roman"/>
+          <w:sz w:val="24"/>
+          <w:szCs w:val="24"/>
+        </w:rPr>
+        <w:t xml:space="preserve">” sistem analis akan bertanya, “sistem mana yang akan diimplementasikan terlebih dahulu?” pihak eksekutif perusahaan memegang peranan untuk menentukan prioritas pengembangan sistem. Pendekatan EAP </w:t>
       </w:r>
       <w:r>
         <w:rPr>
@@ -1242,7 +1646,43 @@
           <w:szCs w:val="24"/>
         </w:rPr>
         <w:lastRenderedPageBreak/>
-        <w:t>menunjukan proiritas tersendiri. Keterkaitan data akan menentukan urutan ideal untuk pengembangan aplikasi. Selain untuk untuk pengembangan aplikasi, keterkaitan data ini akan mendorong rencana implementasi.</w:t>
+        <w:t xml:space="preserve">menunjukan proiritas tersendiri. Keterkaitan data </w:t>
+      </w:r>
+      <w:proofErr w:type="gramStart"/>
+      <w:r>
+        <w:rPr>
+          <w:rFonts w:ascii="Times New Roman" w:hAnsi="Times New Roman" w:cs="Times New Roman"/>
+          <w:sz w:val="24"/>
+          <w:szCs w:val="24"/>
+        </w:rPr>
+        <w:t>akan</w:t>
+      </w:r>
+      <w:proofErr w:type="gramEnd"/>
+      <w:r>
+        <w:rPr>
+          <w:rFonts w:ascii="Times New Roman" w:hAnsi="Times New Roman" w:cs="Times New Roman"/>
+          <w:sz w:val="24"/>
+          <w:szCs w:val="24"/>
+        </w:rPr>
+        <w:t xml:space="preserve"> menentukan urutan ideal untuk pengembangan aplikasi. Selain untuk untuk pengembangan aplikasi, keterkaitan data ini </w:t>
+      </w:r>
+      <w:proofErr w:type="gramStart"/>
+      <w:r>
+        <w:rPr>
+          <w:rFonts w:ascii="Times New Roman" w:hAnsi="Times New Roman" w:cs="Times New Roman"/>
+          <w:sz w:val="24"/>
+          <w:szCs w:val="24"/>
+        </w:rPr>
+        <w:t>akan</w:t>
+      </w:r>
+      <w:proofErr w:type="gramEnd"/>
+      <w:r>
+        <w:rPr>
+          <w:rFonts w:ascii="Times New Roman" w:hAnsi="Times New Roman" w:cs="Times New Roman"/>
+          <w:sz w:val="24"/>
+          <w:szCs w:val="24"/>
+        </w:rPr>
+        <w:t xml:space="preserve"> mendorong rencana implementasi.</w:t>
       </w:r>
     </w:p>
     <w:p>
@@ -1296,7 +1736,43 @@
           <w:sz w:val="24"/>
           <w:szCs w:val="24"/>
         </w:rPr>
-        <w:t>Pendekatan tradisional berfokus secara eksekutif terhadap masalah jangka pendek. Biasanya pendekatan ini hanya memperhatikan area bisnis yang akan memberikan kontribusi keuntungan dalam waktu dekat. EAP mempertimbangkan tujuan bisnis jangka panjang. Oleh karena itu, EAP akan menunjukan rencana yang fleksibel untuk mencapai tujuan dengan biaya yang masuk akal.</w:t>
+        <w:t xml:space="preserve">Pendekatan tradisional berfokus secara eksekutif terhadap masalah jangka pendek. Biasanya pendekatan ini hanya memperhatikan area bisnis yang </w:t>
+      </w:r>
+      <w:proofErr w:type="gramStart"/>
+      <w:r>
+        <w:rPr>
+          <w:rFonts w:ascii="Times New Roman" w:hAnsi="Times New Roman" w:cs="Times New Roman"/>
+          <w:sz w:val="24"/>
+          <w:szCs w:val="24"/>
+        </w:rPr>
+        <w:t>akan</w:t>
+      </w:r>
+      <w:proofErr w:type="gramEnd"/>
+      <w:r>
+        <w:rPr>
+          <w:rFonts w:ascii="Times New Roman" w:hAnsi="Times New Roman" w:cs="Times New Roman"/>
+          <w:sz w:val="24"/>
+          <w:szCs w:val="24"/>
+        </w:rPr>
+        <w:t xml:space="preserve"> memberikan kontribusi keuntungan dalam waktu dekat. EAP mempertimbangkan tujuan bisnis jangka panjang. Oleh karena itu, EAP </w:t>
+      </w:r>
+      <w:proofErr w:type="gramStart"/>
+      <w:r>
+        <w:rPr>
+          <w:rFonts w:ascii="Times New Roman" w:hAnsi="Times New Roman" w:cs="Times New Roman"/>
+          <w:sz w:val="24"/>
+          <w:szCs w:val="24"/>
+        </w:rPr>
+        <w:t>akan</w:t>
+      </w:r>
+      <w:proofErr w:type="gramEnd"/>
+      <w:r>
+        <w:rPr>
+          <w:rFonts w:ascii="Times New Roman" w:hAnsi="Times New Roman" w:cs="Times New Roman"/>
+          <w:sz w:val="24"/>
+          <w:szCs w:val="24"/>
+        </w:rPr>
+        <w:t xml:space="preserve"> menunjukan rencana yang fleksibel untuk mencapai tujuan dengan biaya yang masuk akal.</w:t>
       </w:r>
     </w:p>
     <w:p>
@@ -3470,7 +3946,27 @@
           <w:sz w:val="24"/>
           <w:szCs w:val="24"/>
         </w:rPr>
-        <w:t xml:space="preserve">) satu sama lain dan jenis hubungannya. Di dalam </w:t>
+        <w:t xml:space="preserve">) satu </w:t>
+      </w:r>
+      <w:proofErr w:type="gramStart"/>
+      <w:r>
+        <w:rPr>
+          <w:rFonts w:ascii="Times New Roman" w:hAnsi="Times New Roman"/>
+          <w:bCs/>
+          <w:sz w:val="24"/>
+          <w:szCs w:val="24"/>
+        </w:rPr>
+        <w:t>sama</w:t>
+      </w:r>
+      <w:proofErr w:type="gramEnd"/>
+      <w:r>
+        <w:rPr>
+          <w:rFonts w:ascii="Times New Roman" w:hAnsi="Times New Roman"/>
+          <w:bCs/>
+          <w:sz w:val="24"/>
+          <w:szCs w:val="24"/>
+        </w:rPr>
+        <w:t xml:space="preserve"> lain dan jenis hubungannya. Di dalam </w:t>
       </w:r>
       <w:r>
         <w:rPr>
@@ -3841,7 +4337,67 @@
           <w:sz w:val="24"/>
           <w:szCs w:val="24"/>
         </w:rPr>
-        <w:t>TOGAF dimulai awal 1990-an sebagai metodologi untuk pengembangan arsitektur teknis, dan telah dikembangkan oleh The Open Group ke dalam kerangka arsitektur enterprise yang luas.  Pada tahun 1995 , versi pertama dari TOGAF (TOGAF 1.0) disajikan. Versi ini terutama didasarkan pada Architecture Framework Teknis Pengelolaan Informasi (TAFIM), dikembangkan sejak tahun 1980 oleh an Departemen Pertahanan AS.</w:t>
+        <w:t>TOGAF dimulai awal 1990-</w:t>
+      </w:r>
+      <w:proofErr w:type="gramStart"/>
+      <w:r>
+        <w:rPr>
+          <w:rFonts w:ascii="Times New Roman" w:eastAsia="Times New Roman" w:hAnsi="Times New Roman" w:cs="Times New Roman"/>
+          <w:color w:val="333333"/>
+          <w:sz w:val="24"/>
+          <w:szCs w:val="24"/>
+        </w:rPr>
+        <w:t>an</w:t>
+      </w:r>
+      <w:proofErr w:type="gramEnd"/>
+      <w:r>
+        <w:rPr>
+          <w:rFonts w:ascii="Times New Roman" w:eastAsia="Times New Roman" w:hAnsi="Times New Roman" w:cs="Times New Roman"/>
+          <w:color w:val="333333"/>
+          <w:sz w:val="24"/>
+          <w:szCs w:val="24"/>
+        </w:rPr>
+        <w:t xml:space="preserve"> sebagai metodologi untuk pengembangan arsitektur teknis, dan telah dikembangkan oleh The Open Group ke dalam kerangka arsitektur enterprise yang luas.  Pada tahun </w:t>
+      </w:r>
+      <w:proofErr w:type="gramStart"/>
+      <w:r>
+        <w:rPr>
+          <w:rFonts w:ascii="Times New Roman" w:eastAsia="Times New Roman" w:hAnsi="Times New Roman" w:cs="Times New Roman"/>
+          <w:color w:val="333333"/>
+          <w:sz w:val="24"/>
+          <w:szCs w:val="24"/>
+        </w:rPr>
+        <w:t>1995 ,</w:t>
+      </w:r>
+      <w:proofErr w:type="gramEnd"/>
+      <w:r>
+        <w:rPr>
+          <w:rFonts w:ascii="Times New Roman" w:eastAsia="Times New Roman" w:hAnsi="Times New Roman" w:cs="Times New Roman"/>
+          <w:color w:val="333333"/>
+          <w:sz w:val="24"/>
+          <w:szCs w:val="24"/>
+        </w:rPr>
+        <w:t xml:space="preserve"> versi pertama dari TOGAF (TOGAF 1.0) disajikan. Versi ini terutama didasarkan pada Architecture Framework Teknis Pengelolaan Informasi (TAFIM), dikembangkan sejak tahun 1980 oleh </w:t>
+      </w:r>
+      <w:proofErr w:type="gramStart"/>
+      <w:r>
+        <w:rPr>
+          <w:rFonts w:ascii="Times New Roman" w:eastAsia="Times New Roman" w:hAnsi="Times New Roman" w:cs="Times New Roman"/>
+          <w:color w:val="333333"/>
+          <w:sz w:val="24"/>
+          <w:szCs w:val="24"/>
+        </w:rPr>
+        <w:t>an</w:t>
+      </w:r>
+      <w:proofErr w:type="gramEnd"/>
+      <w:r>
+        <w:rPr>
+          <w:rFonts w:ascii="Times New Roman" w:eastAsia="Times New Roman" w:hAnsi="Times New Roman" w:cs="Times New Roman"/>
+          <w:color w:val="333333"/>
+          <w:sz w:val="24"/>
+          <w:szCs w:val="24"/>
+        </w:rPr>
+        <w:t xml:space="preserve"> Departemen Pertahanan AS.</w:t>
       </w:r>
     </w:p>
     <w:p>
@@ -3874,7 +4430,27 @@
           <w:szCs w:val="24"/>
         </w:rPr>
         <w:lastRenderedPageBreak/>
-        <w:t>Sekitar tahun 2005 menjadi TOGAFTM merek dagang terdaftar dari The Open Group.  Pada bulan November 2006 Open Group dirilis TOGAF 8.1.1. Menurut The Open Group , pada Februari 2011, lebih dari 15.000 individu TOGAF Bersertifikat.  Pada September 2012 register resmi memiliki lebih dari 20.000 individu bersertifikat.</w:t>
+        <w:t xml:space="preserve">Sekitar tahun 2005 menjadi TOGAFTM merek dagang terdaftar dari The Open Group.  Pada bulan November 2006 Open Group dirilis TOGAF 8.1.1. Menurut The Open </w:t>
+      </w:r>
+      <w:proofErr w:type="gramStart"/>
+      <w:r>
+        <w:rPr>
+          <w:rFonts w:ascii="Times New Roman" w:eastAsia="Times New Roman" w:hAnsi="Times New Roman" w:cs="Times New Roman"/>
+          <w:color w:val="333333"/>
+          <w:sz w:val="24"/>
+          <w:szCs w:val="24"/>
+        </w:rPr>
+        <w:t>Group ,</w:t>
+      </w:r>
+      <w:proofErr w:type="gramEnd"/>
+      <w:r>
+        <w:rPr>
+          <w:rFonts w:ascii="Times New Roman" w:eastAsia="Times New Roman" w:hAnsi="Times New Roman" w:cs="Times New Roman"/>
+          <w:color w:val="333333"/>
+          <w:sz w:val="24"/>
+          <w:szCs w:val="24"/>
+        </w:rPr>
+        <w:t xml:space="preserve"> pada Februari 2011, lebih dari 15.000 individu TOGAF Bersertifikat.  Pada September 2012 register resmi memiliki lebih dari 20.000 individu bersertifikat.</w:t>
       </w:r>
     </w:p>
     <w:p>
@@ -3896,7 +4472,27 @@
           <w:sz w:val="24"/>
           <w:szCs w:val="24"/>
         </w:rPr>
-        <w:t>Versi terakhir adalah TOGAF 9.1, diluncurkan pada tanggal 1 Desember 2011. Sebuah perkembangan evolusi dari TOGAF 8, TOGAF 9  mencakup banyak fitur baru termasuk :</w:t>
+        <w:t xml:space="preserve">Versi terakhir adalah TOGAF 9.1, diluncurkan pada tanggal 1 Desember 2011. Sebuah perkembangan evolusi dari TOGAF 8, TOGAF </w:t>
+      </w:r>
+      <w:proofErr w:type="gramStart"/>
+      <w:r>
+        <w:rPr>
+          <w:rFonts w:ascii="Times New Roman" w:eastAsia="Times New Roman" w:hAnsi="Times New Roman" w:cs="Times New Roman"/>
+          <w:color w:val="333333"/>
+          <w:sz w:val="24"/>
+          <w:szCs w:val="24"/>
+        </w:rPr>
+        <w:t>9  mencakup</w:t>
+      </w:r>
+      <w:proofErr w:type="gramEnd"/>
+      <w:r>
+        <w:rPr>
+          <w:rFonts w:ascii="Times New Roman" w:eastAsia="Times New Roman" w:hAnsi="Times New Roman" w:cs="Times New Roman"/>
+          <w:color w:val="333333"/>
+          <w:sz w:val="24"/>
+          <w:szCs w:val="24"/>
+        </w:rPr>
+        <w:t xml:space="preserve"> banyak fitur baru termasuk :</w:t>
       </w:r>
     </w:p>
     <w:p>
@@ -3923,7 +4519,27 @@
           <w:sz w:val="24"/>
           <w:szCs w:val="24"/>
         </w:rPr>
-        <w:t>Peningkatan kekakuan, termasuk Konten Metamodel resmi yang menghubungkan artefak TOGAF bersama-sama ( walaupun ada beberapa masalah dengan Metamodel tersebut ) .</w:t>
+        <w:t xml:space="preserve">Peningkatan kekakuan, termasuk Konten Metamodel resmi yang menghubungkan artefak TOGAF bersama-sama </w:t>
+      </w:r>
+      <w:proofErr w:type="gramStart"/>
+      <w:r>
+        <w:rPr>
+          <w:rFonts w:ascii="Times New Roman" w:eastAsia="Times New Roman" w:hAnsi="Times New Roman" w:cs="Times New Roman"/>
+          <w:color w:val="333333"/>
+          <w:sz w:val="24"/>
+          <w:szCs w:val="24"/>
+        </w:rPr>
+        <w:t>( walaupun</w:t>
+      </w:r>
+      <w:proofErr w:type="gramEnd"/>
+      <w:r>
+        <w:rPr>
+          <w:rFonts w:ascii="Times New Roman" w:eastAsia="Times New Roman" w:hAnsi="Times New Roman" w:cs="Times New Roman"/>
+          <w:color w:val="333333"/>
+          <w:sz w:val="24"/>
+          <w:szCs w:val="24"/>
+        </w:rPr>
+        <w:t xml:space="preserve"> ada beberapa masalah dengan Metamodel tersebut ) .</w:t>
       </w:r>
     </w:p>
     <w:p>
@@ -4080,7 +4696,27 @@
           <w:sz w:val="24"/>
           <w:szCs w:val="24"/>
         </w:rPr>
-        <w:t>Bimbingan tentang cara menggunakan TOGAF untuk mengembangkan Arsitektur dan Keamanan SOAs.</w:t>
+        <w:t xml:space="preserve">Bimbingan tentang </w:t>
+      </w:r>
+      <w:proofErr w:type="gramStart"/>
+      <w:r>
+        <w:rPr>
+          <w:rFonts w:ascii="Times New Roman" w:eastAsia="Times New Roman" w:hAnsi="Times New Roman" w:cs="Times New Roman"/>
+          <w:color w:val="333333"/>
+          <w:sz w:val="24"/>
+          <w:szCs w:val="24"/>
+        </w:rPr>
+        <w:t>cara</w:t>
+      </w:r>
+      <w:proofErr w:type="gramEnd"/>
+      <w:r>
+        <w:rPr>
+          <w:rFonts w:ascii="Times New Roman" w:eastAsia="Times New Roman" w:hAnsi="Times New Roman" w:cs="Times New Roman"/>
+          <w:color w:val="333333"/>
+          <w:sz w:val="24"/>
+          <w:szCs w:val="24"/>
+        </w:rPr>
+        <w:t xml:space="preserve"> menggunakan TOGAF untuk mengembangkan Arsitektur dan Keamanan SOAs.</w:t>
       </w:r>
     </w:p>
     <w:p>
@@ -4860,7 +5496,27 @@
           <w:szCs w:val="24"/>
         </w:rPr>
         <w:lastRenderedPageBreak/>
-        <w:t>TOGAF adalah kerangka kerja umum dan dimaksudkan untuk digunakan dalam berbagai macam lingkungan, ia menyediakan konten kerangka kerja yang </w:t>
+        <w:t xml:space="preserve">TOGAF adalah kerangka kerja umum dan dimaksudkan untuk digunakan dalam berbagai macam lingkungan, </w:t>
+      </w:r>
+      <w:proofErr w:type="gramStart"/>
+      <w:r>
+        <w:rPr>
+          <w:rFonts w:ascii="Times New Roman" w:eastAsia="Times New Roman" w:hAnsi="Times New Roman" w:cs="Times New Roman"/>
+          <w:color w:val="333333"/>
+          <w:sz w:val="24"/>
+          <w:szCs w:val="24"/>
+        </w:rPr>
+        <w:t>ia</w:t>
+      </w:r>
+      <w:proofErr w:type="gramEnd"/>
+      <w:r>
+        <w:rPr>
+          <w:rFonts w:ascii="Times New Roman" w:eastAsia="Times New Roman" w:hAnsi="Times New Roman" w:cs="Times New Roman"/>
+          <w:color w:val="333333"/>
+          <w:sz w:val="24"/>
+          <w:szCs w:val="24"/>
+        </w:rPr>
+        <w:t xml:space="preserve"> menyediakan konten kerangka kerja yang </w:t>
       </w:r>
       <w:r>
         <w:rPr>
@@ -5212,8 +5868,19 @@
           <w:sz w:val="24"/>
           <w:szCs w:val="24"/>
         </w:rPr>
-        <w:t>. Berikut ini adalah struktur dan komponen dari TOGAF :</w:t>
-      </w:r>
+        <w:t>. Berikut ini adalah struktur dan komponen dari </w:t>
+      </w:r>
+      <w:proofErr w:type="gramStart"/>
+      <w:r>
+        <w:rPr>
+          <w:rFonts w:ascii="Times New Roman" w:eastAsia="Times New Roman" w:hAnsi="Times New Roman" w:cs="Times New Roman"/>
+          <w:color w:val="333333"/>
+          <w:sz w:val="24"/>
+          <w:szCs w:val="24"/>
+        </w:rPr>
+        <w:t>TOGAF :</w:t>
+      </w:r>
+      <w:proofErr w:type="gramEnd"/>
     </w:p>
     <w:p>
       <w:pPr>
@@ -5457,7 +6124,27 @@
           <w:sz w:val="24"/>
           <w:szCs w:val="24"/>
         </w:rPr>
-        <w:t>Menyediakan blok-blok dasar informasi di masa yang akan datang.</w:t>
+        <w:t xml:space="preserve">Menyediakan blok-blok dasar informasi di masa yang </w:t>
+      </w:r>
+      <w:proofErr w:type="gramStart"/>
+      <w:r>
+        <w:rPr>
+          <w:rFonts w:ascii="Times New Roman" w:eastAsia="Times New Roman" w:hAnsi="Times New Roman" w:cs="Times New Roman"/>
+          <w:color w:val="333333"/>
+          <w:sz w:val="24"/>
+          <w:szCs w:val="24"/>
+        </w:rPr>
+        <w:t>akan</w:t>
+      </w:r>
+      <w:proofErr w:type="gramEnd"/>
+      <w:r>
+        <w:rPr>
+          <w:rFonts w:ascii="Times New Roman" w:eastAsia="Times New Roman" w:hAnsi="Times New Roman" w:cs="Times New Roman"/>
+          <w:color w:val="333333"/>
+          <w:sz w:val="24"/>
+          <w:szCs w:val="24"/>
+        </w:rPr>
+        <w:t xml:space="preserve"> datang.</w:t>
       </w:r>
     </w:p>
     <w:p>
@@ -5503,7 +6190,27 @@
           <w:sz w:val="24"/>
           <w:szCs w:val="24"/>
         </w:rPr>
-        <w:t>Bagian ini memberikan sumber-sumber informasi  idelines, templates, checklists,latar belakang informasi dan detil  material pendukung yang membantu arsitek di dalam penggunaan Architecture Development Method.</w:t>
+        <w:t>Bagian ini memberikan sumber-sumber informasi</w:t>
+      </w:r>
+      <w:proofErr w:type="gramStart"/>
+      <w:r>
+        <w:rPr>
+          <w:rFonts w:ascii="Times New Roman" w:eastAsia="Times New Roman" w:hAnsi="Times New Roman" w:cs="Times New Roman"/>
+          <w:color w:val="333333"/>
+          <w:sz w:val="24"/>
+          <w:szCs w:val="24"/>
+        </w:rPr>
+        <w:t>  idelines</w:t>
+      </w:r>
+      <w:proofErr w:type="gramEnd"/>
+      <w:r>
+        <w:rPr>
+          <w:rFonts w:ascii="Times New Roman" w:eastAsia="Times New Roman" w:hAnsi="Times New Roman" w:cs="Times New Roman"/>
+          <w:color w:val="333333"/>
+          <w:sz w:val="24"/>
+          <w:szCs w:val="24"/>
+        </w:rPr>
+        <w:t>, templates, checklists,latar belakang informasi dan detil  material pendukung yang membantu arsitek di dalam penggunaan Architecture Development Method.</w:t>
       </w:r>
     </w:p>
     <w:p>
@@ -5579,7 +6286,27 @@
           <w:sz w:val="24"/>
           <w:szCs w:val="24"/>
         </w:rPr>
-        <w:t>TOGAF cenderung merupakan suatu metoda yang bersifat generik serta fleksibel yang dapat mengantisipasi segala macam artefak yang mungkin muncul dalam proses perancangan (karena TOGAF memiliki resource base yang sangat banyak), standarnya diterima secara luas, dan mampu mengatasi perubahan.</w:t>
+        <w:t xml:space="preserve">TOGAF cenderung merupakan suatu metoda yang bersifat generik serta </w:t>
+      </w:r>
+      <w:proofErr w:type="gramStart"/>
+      <w:r>
+        <w:rPr>
+          <w:rFonts w:ascii="Times New Roman" w:eastAsia="Times New Roman" w:hAnsi="Times New Roman" w:cs="Times New Roman"/>
+          <w:color w:val="333333"/>
+          <w:sz w:val="24"/>
+          <w:szCs w:val="24"/>
+        </w:rPr>
+        <w:t>fleksibel</w:t>
+      </w:r>
+      <w:proofErr w:type="gramEnd"/>
+      <w:r>
+        <w:rPr>
+          <w:rFonts w:ascii="Times New Roman" w:eastAsia="Times New Roman" w:hAnsi="Times New Roman" w:cs="Times New Roman"/>
+          <w:color w:val="333333"/>
+          <w:sz w:val="24"/>
+          <w:szCs w:val="24"/>
+        </w:rPr>
+        <w:t xml:space="preserve"> yang dapat mengantisipasi segala macam artefak yang mungkin muncul dalam proses perancangan (karena TOGAF memiliki resource base yang sangat banyak), standarnya diterima secara luas, dan mampu mengatasi perubahan.</w:t>
       </w:r>
     </w:p>
     <w:p>
@@ -5633,25 +6360,27 @@
           <w:sz w:val="24"/>
           <w:szCs w:val="24"/>
         </w:rPr>
-        <w:t>TOGAF bersifat open source .</w:t>
-      </w:r>
-      <w:r>
-        <w:rPr>
-          <w:rFonts w:ascii="Times New Roman" w:eastAsia="Times New Roman" w:hAnsi="Times New Roman" w:cs="Times New Roman"/>
-          <w:color w:val="333333"/>
-          <w:sz w:val="24"/>
-          <w:szCs w:val="24"/>
-        </w:rPr>
-        <w:t xml:space="preserve"> [9</w:t>
-      </w:r>
-      <w:r>
-        <w:rPr>
-          <w:rFonts w:ascii="Times New Roman" w:eastAsia="Times New Roman" w:hAnsi="Times New Roman" w:cs="Times New Roman"/>
-          <w:color w:val="333333"/>
-          <w:sz w:val="24"/>
-          <w:szCs w:val="24"/>
-        </w:rPr>
-        <w:t>]</w:t>
+        <w:t xml:space="preserve">TOGAF bersifat open </w:t>
+      </w:r>
+      <w:proofErr w:type="gramStart"/>
+      <w:r>
+        <w:rPr>
+          <w:rFonts w:ascii="Times New Roman" w:eastAsia="Times New Roman" w:hAnsi="Times New Roman" w:cs="Times New Roman"/>
+          <w:color w:val="333333"/>
+          <w:sz w:val="24"/>
+          <w:szCs w:val="24"/>
+        </w:rPr>
+        <w:t>source .</w:t>
+      </w:r>
+      <w:proofErr w:type="gramEnd"/>
+      <w:r>
+        <w:rPr>
+          <w:rFonts w:ascii="Times New Roman" w:eastAsia="Times New Roman" w:hAnsi="Times New Roman" w:cs="Times New Roman"/>
+          <w:color w:val="333333"/>
+          <w:sz w:val="24"/>
+          <w:szCs w:val="24"/>
+        </w:rPr>
+        <w:t xml:space="preserve"> </w:t>
       </w:r>
     </w:p>
     <w:p>
@@ -5763,7 +6492,25 @@
           <w:sz w:val="24"/>
           <w:szCs w:val="24"/>
         </w:rPr>
-        <w:t>. ADM dilengkapi dengan banyak alat bantu (</w:t>
+        <w:t xml:space="preserve">. ADM dilengkapi dengan banyak alat </w:t>
+      </w:r>
+      <w:proofErr w:type="gramStart"/>
+      <w:r>
+        <w:rPr>
+          <w:rFonts w:ascii="Times New Roman" w:hAnsi="Times New Roman" w:cs="Times New Roman"/>
+          <w:sz w:val="24"/>
+          <w:szCs w:val="24"/>
+        </w:rPr>
+        <w:t>bantu</w:t>
+      </w:r>
+      <w:proofErr w:type="gramEnd"/>
+      <w:r>
+        <w:rPr>
+          <w:rFonts w:ascii="Times New Roman" w:hAnsi="Times New Roman" w:cs="Times New Roman"/>
+          <w:sz w:val="24"/>
+          <w:szCs w:val="24"/>
+        </w:rPr>
+        <w:t xml:space="preserve"> (</w:t>
       </w:r>
       <w:r>
         <w:rPr>
@@ -5974,8 +6721,36 @@
           <w:sz w:val="24"/>
           <w:szCs w:val="24"/>
         </w:rPr>
-        <w:t>. Metode untuk mengelola requirement.</w:t>
-      </w:r>
+        <w:t>. Metode untuk mengelola requirement</w:t>
+      </w:r>
+      <w:proofErr w:type="gramStart"/>
+      <w:r>
+        <w:rPr>
+          <w:rFonts w:ascii="Times New Roman" w:hAnsi="Times New Roman" w:cs="Times New Roman"/>
+          <w:sz w:val="24"/>
+          <w:szCs w:val="24"/>
+        </w:rPr>
+        <w:t>.</w:t>
+      </w:r>
+      <w:r>
+        <w:rPr>
+          <w:rFonts w:ascii="Times New Roman" w:hAnsi="Times New Roman" w:cs="Times New Roman"/>
+          <w:sz w:val="24"/>
+          <w:szCs w:val="24"/>
+        </w:rPr>
+        <w:t>[</w:t>
+      </w:r>
+      <w:proofErr w:type="gramEnd"/>
+      <w:r>
+        <w:rPr>
+          <w:rFonts w:ascii="Times New Roman" w:hAnsi="Times New Roman" w:cs="Times New Roman"/>
+          <w:sz w:val="24"/>
+          <w:szCs w:val="24"/>
+        </w:rPr>
+        <w:t>9]</w:t>
+      </w:r>
+      <w:bookmarkStart w:id="0" w:name="_GoBack"/>
+      <w:bookmarkEnd w:id="0"/>
     </w:p>
     <w:p>
       <w:pPr>
@@ -6281,6 +7056,7 @@
         </w:rPr>
         <w:t>thread management</w:t>
       </w:r>
+      <w:proofErr w:type="gramStart"/>
       <w:r>
         <w:rPr>
           <w:rFonts w:ascii="Times New Roman" w:hAnsi="Times New Roman" w:cs="Times New Roman"/>
@@ -6295,7 +7071,16 @@
           <w:sz w:val="24"/>
           <w:szCs w:val="24"/>
         </w:rPr>
-        <w:t>[10</w:t>
+        <w:t>[</w:t>
+      </w:r>
+      <w:proofErr w:type="gramEnd"/>
+      <w:r>
+        <w:rPr>
+          <w:rFonts w:ascii="Times New Roman" w:hAnsi="Times New Roman" w:cs="Times New Roman"/>
+          <w:sz w:val="24"/>
+          <w:szCs w:val="24"/>
+        </w:rPr>
+        <w:t>10</w:t>
       </w:r>
       <w:r>
         <w:rPr>
